--- a/reports/D03/Student #3/Planning and Progress Report.docx
+++ b/reports/D03/Student #3/Planning and Progress Report.docx
@@ -1189,15 +1189,26 @@
                 <w:rFonts w:ascii="Calibri Light" w:hAnsi="Calibri Light" w:cs="Calibri Light"/>
                 <w:sz w:val="24"/>
                 <w:szCs w:val="24"/>
-              </w:rPr>
-            </w:pPr>
-            <w:r>
-              <w:rPr>
-                <w:rFonts w:ascii="Calibri Light" w:hAnsi="Calibri Light" w:cs="Calibri Light"/>
-                <w:sz w:val="24"/>
-                <w:szCs w:val="24"/>
-              </w:rPr>
-              <w:t>Final Version</w:t>
+                <w:lang w:val="en-GB"/>
+              </w:rPr>
+            </w:pPr>
+            <w:r>
+              <w:rPr>
+                <w:rFonts w:ascii="Calibri Light" w:hAnsi="Calibri Light" w:cs="Calibri Light"/>
+                <w:sz w:val="24"/>
+                <w:szCs w:val="24"/>
+                <w:lang w:val="en-GB"/>
+              </w:rPr>
+              <w:t>Added new entries for deliverable D0</w:t>
+            </w:r>
+            <w:r>
+              <w:rPr>
+                <w:rFonts w:ascii="Calibri Light" w:hAnsi="Calibri Light" w:cs="Calibri Light"/>
+                <w:sz w:val="24"/>
+                <w:szCs w:val="24"/>
+                <w:lang w:val="en-GB"/>
+              </w:rPr>
+              <w:t>1</w:t>
             </w:r>
           </w:p>
         </w:tc>
@@ -1278,6 +1289,163 @@
               </w:rPr>
               <w:t>Added new entries for deliverable D02</w:t>
             </w:r>
+          </w:p>
+        </w:tc>
+      </w:tr>
+      <w:tr>
+        <w:trPr>
+          <w:tblCellSpacing w:w="15" w:type="dxa"/>
+        </w:trPr>
+        <w:tc>
+          <w:tcPr>
+            <w:tcW w:w="0" w:type="auto"/>
+            <w:vAlign w:val="center"/>
+            <w:hideMark/>
+          </w:tcPr>
+          <w:p>
+            <w:pPr>
+              <w:rPr>
+                <w:rFonts w:ascii="Calibri Light" w:hAnsi="Calibri Light" w:cs="Calibri Light"/>
+                <w:sz w:val="24"/>
+                <w:szCs w:val="24"/>
+              </w:rPr>
+            </w:pPr>
+            <w:r>
+              <w:rPr>
+                <w:rFonts w:ascii="Calibri Light" w:hAnsi="Calibri Light" w:cs="Calibri Light"/>
+                <w:sz w:val="24"/>
+                <w:szCs w:val="24"/>
+              </w:rPr>
+              <w:t>1.</w:t>
+            </w:r>
+            <w:r>
+              <w:rPr>
+                <w:rFonts w:ascii="Calibri Light" w:hAnsi="Calibri Light" w:cs="Calibri Light"/>
+                <w:sz w:val="24"/>
+                <w:szCs w:val="24"/>
+              </w:rPr>
+              <w:t>4</w:t>
+            </w:r>
+          </w:p>
+        </w:tc>
+        <w:tc>
+          <w:tcPr>
+            <w:tcW w:w="0" w:type="auto"/>
+            <w:vAlign w:val="center"/>
+            <w:hideMark/>
+          </w:tcPr>
+          <w:p>
+            <w:pPr>
+              <w:rPr>
+                <w:rFonts w:ascii="Calibri Light" w:hAnsi="Calibri Light" w:cs="Calibri Light"/>
+                <w:sz w:val="24"/>
+                <w:szCs w:val="24"/>
+              </w:rPr>
+            </w:pPr>
+            <w:r>
+              <w:rPr>
+                <w:rFonts w:ascii="Calibri Light" w:hAnsi="Calibri Light" w:cs="Calibri Light"/>
+                <w:sz w:val="24"/>
+                <w:szCs w:val="24"/>
+              </w:rPr>
+              <w:t>30</w:t>
+            </w:r>
+            <w:r>
+              <w:rPr>
+                <w:rFonts w:ascii="Calibri Light" w:hAnsi="Calibri Light" w:cs="Calibri Light"/>
+                <w:sz w:val="24"/>
+                <w:szCs w:val="24"/>
+              </w:rPr>
+              <w:t>-03-2025</w:t>
+            </w:r>
+          </w:p>
+        </w:tc>
+        <w:tc>
+          <w:tcPr>
+            <w:tcW w:w="0" w:type="auto"/>
+            <w:vAlign w:val="center"/>
+            <w:hideMark/>
+          </w:tcPr>
+          <w:p>
+            <w:pPr>
+              <w:rPr>
+                <w:rFonts w:ascii="Calibri Light" w:hAnsi="Calibri Light" w:cs="Calibri Light"/>
+                <w:sz w:val="24"/>
+                <w:szCs w:val="24"/>
+                <w:lang w:val="en-GB"/>
+              </w:rPr>
+            </w:pPr>
+            <w:r>
+              <w:rPr>
+                <w:rFonts w:ascii="Calibri Light" w:hAnsi="Calibri Light" w:cs="Calibri Light"/>
+                <w:sz w:val="24"/>
+                <w:szCs w:val="24"/>
+                <w:lang w:val="en-GB"/>
+              </w:rPr>
+              <w:t>Added new entries for deliverable D0</w:t>
+            </w:r>
+            <w:r>
+              <w:rPr>
+                <w:rFonts w:ascii="Calibri Light" w:hAnsi="Calibri Light" w:cs="Calibri Light"/>
+                <w:sz w:val="24"/>
+                <w:szCs w:val="24"/>
+                <w:lang w:val="en-GB"/>
+              </w:rPr>
+              <w:t>3</w:t>
+            </w:r>
+          </w:p>
+        </w:tc>
+      </w:tr>
+      <w:tr>
+        <w:trPr>
+          <w:tblCellSpacing w:w="15" w:type="dxa"/>
+        </w:trPr>
+        <w:tc>
+          <w:tcPr>
+            <w:tcW w:w="0" w:type="auto"/>
+            <w:vAlign w:val="center"/>
+          </w:tcPr>
+          <w:p>
+            <w:pPr>
+              <w:rPr>
+                <w:rFonts w:ascii="Calibri Light" w:hAnsi="Calibri Light" w:cs="Calibri Light"/>
+                <w:sz w:val="24"/>
+                <w:szCs w:val="24"/>
+                <w:lang w:val="en-GB"/>
+              </w:rPr>
+            </w:pPr>
+          </w:p>
+        </w:tc>
+        <w:tc>
+          <w:tcPr>
+            <w:tcW w:w="0" w:type="auto"/>
+            <w:vAlign w:val="center"/>
+          </w:tcPr>
+          <w:p>
+            <w:pPr>
+              <w:rPr>
+                <w:rFonts w:ascii="Calibri Light" w:hAnsi="Calibri Light" w:cs="Calibri Light"/>
+                <w:sz w:val="24"/>
+                <w:szCs w:val="24"/>
+                <w:lang w:val="en-GB"/>
+              </w:rPr>
+            </w:pPr>
+          </w:p>
+        </w:tc>
+        <w:tc>
+          <w:tcPr>
+            <w:tcW w:w="0" w:type="auto"/>
+            <w:vAlign w:val="center"/>
+          </w:tcPr>
+          <w:p>
+            <w:pPr>
+              <w:rPr>
+                <w:rFonts w:ascii="Calibri Light" w:hAnsi="Calibri Light" w:cs="Calibri Light"/>
+                <w:sz w:val="24"/>
+                <w:szCs w:val="24"/>
+                <w:lang w:val="en-GB"/>
+              </w:rPr>
+            </w:pPr>
           </w:p>
         </w:tc>
       </w:tr>
@@ -2627,6 +2795,7 @@
                 <w:sz w:val="24"/>
                 <w:szCs w:val="24"/>
               </w:rPr>
+              <w:lastRenderedPageBreak/>
               <w:t>Set up the workspace</w:t>
             </w:r>
           </w:p>
@@ -2827,7 +2996,6 @@
                 <w:szCs w:val="24"/>
                 <w:lang w:val="en-GB"/>
               </w:rPr>
-              <w:lastRenderedPageBreak/>
               <w:t>Set up the github project and the dashboard</w:t>
             </w:r>
           </w:p>
@@ -4377,6 +4545,7 @@
                 <w:szCs w:val="24"/>
                 <w:lang w:val="en-GB"/>
               </w:rPr>
+              <w:lastRenderedPageBreak/>
               <w:t>Split tasks with the team</w:t>
             </w:r>
           </w:p>
@@ -4525,7 +4694,6 @@
                 <w:sz w:val="24"/>
                 <w:szCs w:val="24"/>
               </w:rPr>
-              <w:lastRenderedPageBreak/>
               <w:t>Analysis Report</w:t>
             </w:r>
           </w:p>
@@ -6049,6 +6217,7 @@
                 <w:sz w:val="24"/>
                 <w:szCs w:val="24"/>
               </w:rPr>
+              <w:lastRenderedPageBreak/>
               <w:t>Visa Requirements</w:t>
             </w:r>
           </w:p>
@@ -6074,17 +6243,7 @@
                 <w:szCs w:val="24"/>
                 <w:lang w:val="en-GB"/>
               </w:rPr>
-              <w:t xml:space="preserve">Create an entity for a future implementation of an API call </w:t>
-            </w:r>
-            <w:r>
-              <w:rPr>
-                <w:rFonts w:ascii="Calibri Light" w:hAnsi="Calibri Light" w:cs="Calibri Light"/>
-                <w:sz w:val="24"/>
-                <w:szCs w:val="24"/>
-                <w:lang w:val="en-GB"/>
-              </w:rPr>
-              <w:lastRenderedPageBreak/>
-              <w:t>receiving visa information to flight crew members.</w:t>
+              <w:t>Create an entity for a future implementation of an API call receiving visa information to flight crew members.</w:t>
             </w:r>
           </w:p>
         </w:tc>
@@ -6108,7 +6267,6 @@
                 <w:sz w:val="24"/>
                 <w:szCs w:val="24"/>
               </w:rPr>
-              <w:lastRenderedPageBreak/>
               <w:t>Manuel Jesús Niza</w:t>
             </w:r>
           </w:p>
@@ -6963,6 +7121,3261 @@
           <w:bCs/>
           <w:sz w:val="24"/>
           <w:szCs w:val="24"/>
+        </w:rPr>
+      </w:pPr>
+    </w:p>
+    <w:tbl>
+      <w:tblPr>
+        <w:tblW w:w="8500" w:type="dxa"/>
+        <w:tblCellSpacing w:w="15" w:type="dxa"/>
+        <w:tblBorders>
+          <w:top w:val="single" w:sz="4" w:space="0" w:color="auto"/>
+          <w:left w:val="single" w:sz="4" w:space="0" w:color="auto"/>
+          <w:bottom w:val="single" w:sz="4" w:space="0" w:color="auto"/>
+          <w:right w:val="single" w:sz="4" w:space="0" w:color="auto"/>
+          <w:insideH w:val="single" w:sz="4" w:space="0" w:color="auto"/>
+          <w:insideV w:val="single" w:sz="4" w:space="0" w:color="auto"/>
+        </w:tblBorders>
+        <w:tblCellMar>
+          <w:top w:w="15" w:type="dxa"/>
+          <w:left w:w="15" w:type="dxa"/>
+          <w:bottom w:w="15" w:type="dxa"/>
+          <w:right w:w="15" w:type="dxa"/>
+        </w:tblCellMar>
+        <w:tblLook w:val="04A0" w:firstRow="1" w:lastRow="0" w:firstColumn="1" w:lastColumn="0" w:noHBand="0" w:noVBand="1"/>
+      </w:tblPr>
+      <w:tblGrid>
+        <w:gridCol w:w="1551"/>
+        <w:gridCol w:w="2934"/>
+        <w:gridCol w:w="988"/>
+        <w:gridCol w:w="1180"/>
+        <w:gridCol w:w="971"/>
+        <w:gridCol w:w="876"/>
+      </w:tblGrid>
+      <w:tr>
+        <w:trPr>
+          <w:tblCellSpacing w:w="15" w:type="dxa"/>
+        </w:trPr>
+        <w:tc>
+          <w:tcPr>
+            <w:tcW w:w="1506" w:type="dxa"/>
+            <w:vAlign w:val="center"/>
+          </w:tcPr>
+          <w:p>
+            <w:pPr>
+              <w:rPr>
+                <w:rFonts w:ascii="Calibri Light" w:hAnsi="Calibri Light" w:cs="Calibri Light"/>
+                <w:sz w:val="24"/>
+                <w:szCs w:val="24"/>
+                <w:lang w:val="en-GB"/>
+              </w:rPr>
+            </w:pPr>
+            <w:r>
+              <w:rPr>
+                <w:rFonts w:ascii="Calibri Light" w:hAnsi="Calibri Light" w:cs="Calibri Light"/>
+                <w:sz w:val="24"/>
+                <w:szCs w:val="24"/>
+                <w:lang w:val="en-GB"/>
+              </w:rPr>
+              <w:t>Operations by administrators on aircrafts</w:t>
+            </w:r>
+          </w:p>
+        </w:tc>
+        <w:tc>
+          <w:tcPr>
+            <w:tcW w:w="2904" w:type="dxa"/>
+            <w:vAlign w:val="center"/>
+          </w:tcPr>
+          <w:p>
+            <w:pPr>
+              <w:rPr>
+                <w:rFonts w:ascii="Calibri Light" w:hAnsi="Calibri Light" w:cs="Calibri Light"/>
+                <w:sz w:val="24"/>
+                <w:szCs w:val="24"/>
+                <w:lang w:val="en-GB"/>
+              </w:rPr>
+            </w:pPr>
+            <w:r>
+              <w:rPr>
+                <w:rFonts w:ascii="Calibri Light" w:hAnsi="Calibri Light" w:cs="Calibri Light"/>
+                <w:sz w:val="24"/>
+                <w:szCs w:val="24"/>
+              </w:rPr>
+              <w:t>Manage aircraft operations</w:t>
+            </w:r>
+            <w:r>
+              <w:rPr>
+                <w:rFonts w:ascii="Calibri Light" w:hAnsi="Calibri Light" w:cs="Calibri Light"/>
+                <w:sz w:val="24"/>
+                <w:szCs w:val="24"/>
+              </w:rPr>
+              <w:t>.</w:t>
+            </w:r>
+          </w:p>
+        </w:tc>
+        <w:tc>
+          <w:tcPr>
+            <w:tcW w:w="958" w:type="dxa"/>
+            <w:vAlign w:val="center"/>
+          </w:tcPr>
+          <w:p>
+            <w:pPr>
+              <w:rPr>
+                <w:rFonts w:ascii="Calibri Light" w:hAnsi="Calibri Light" w:cs="Calibri Light"/>
+                <w:sz w:val="24"/>
+                <w:szCs w:val="24"/>
+              </w:rPr>
+            </w:pPr>
+            <w:r>
+              <w:rPr>
+                <w:rFonts w:ascii="Calibri Light" w:hAnsi="Calibri Light" w:cs="Calibri Light"/>
+                <w:sz w:val="24"/>
+                <w:szCs w:val="24"/>
+              </w:rPr>
+              <w:t>Manuel Jesús Niza</w:t>
+            </w:r>
+          </w:p>
+        </w:tc>
+        <w:tc>
+          <w:tcPr>
+            <w:tcW w:w="1150" w:type="dxa"/>
+            <w:vAlign w:val="center"/>
+          </w:tcPr>
+          <w:p>
+            <w:pPr>
+              <w:rPr>
+                <w:rFonts w:ascii="Calibri Light" w:hAnsi="Calibri Light" w:cs="Calibri Light"/>
+                <w:sz w:val="24"/>
+                <w:szCs w:val="24"/>
+              </w:rPr>
+            </w:pPr>
+            <w:r>
+              <w:rPr>
+                <w:rFonts w:ascii="Calibri Light" w:hAnsi="Calibri Light" w:cs="Calibri Light"/>
+                <w:sz w:val="24"/>
+                <w:szCs w:val="24"/>
+              </w:rPr>
+              <w:t>Developer</w:t>
+            </w:r>
+          </w:p>
+        </w:tc>
+        <w:tc>
+          <w:tcPr>
+            <w:tcW w:w="941" w:type="dxa"/>
+            <w:vAlign w:val="center"/>
+          </w:tcPr>
+          <w:tbl>
+            <w:tblPr>
+              <w:tblW w:w="0" w:type="auto"/>
+              <w:tblCellSpacing w:w="15" w:type="dxa"/>
+              <w:tblCellMar>
+                <w:top w:w="15" w:type="dxa"/>
+                <w:left w:w="15" w:type="dxa"/>
+                <w:bottom w:w="15" w:type="dxa"/>
+                <w:right w:w="15" w:type="dxa"/>
+              </w:tblCellMar>
+              <w:tblLook w:val="04A0" w:firstRow="1" w:lastRow="0" w:firstColumn="1" w:lastColumn="0" w:noHBand="0" w:noVBand="1"/>
+            </w:tblPr>
+            <w:tblGrid>
+              <w:gridCol w:w="816"/>
+            </w:tblGrid>
+            <w:tr>
+              <w:trPr>
+                <w:tblCellSpacing w:w="15" w:type="dxa"/>
+              </w:trPr>
+              <w:tc>
+                <w:tcPr>
+                  <w:tcW w:w="0" w:type="auto"/>
+                  <w:vAlign w:val="center"/>
+                  <w:hideMark/>
+                </w:tcPr>
+                <w:p>
+                  <w:pPr>
+                    <w:spacing w:after="0" w:line="240" w:lineRule="auto"/>
+                    <w:rPr>
+                      <w:rFonts w:ascii="Calibri Light" w:eastAsia="Times New Roman" w:hAnsi="Calibri Light" w:cs="Calibri Light"/>
+                      <w:kern w:val="0"/>
+                      <w:sz w:val="24"/>
+                      <w:szCs w:val="24"/>
+                      <w:lang w:eastAsia="es-ES"/>
+                      <w14:ligatures w14:val="none"/>
+                    </w:rPr>
+                  </w:pPr>
+                  <w:r>
+                    <w:rPr>
+                      <w:rFonts w:ascii="Calibri Light" w:eastAsia="Times New Roman" w:hAnsi="Calibri Light" w:cs="Calibri Light"/>
+                      <w:kern w:val="0"/>
+                      <w:sz w:val="24"/>
+                      <w:szCs w:val="24"/>
+                      <w:lang w:eastAsia="es-ES"/>
+                      <w14:ligatures w14:val="none"/>
+                    </w:rPr>
+                    <w:t>2</w:t>
+                  </w:r>
+                  <w:r>
+                    <w:rPr>
+                      <w:rFonts w:ascii="Calibri Light" w:eastAsia="Times New Roman" w:hAnsi="Calibri Light" w:cs="Calibri Light"/>
+                      <w:kern w:val="0"/>
+                      <w:sz w:val="24"/>
+                      <w:szCs w:val="24"/>
+                      <w:lang w:eastAsia="es-ES"/>
+                      <w14:ligatures w14:val="none"/>
+                    </w:rPr>
+                    <w:t xml:space="preserve"> hours</w:t>
+                  </w:r>
+                </w:p>
+              </w:tc>
+            </w:tr>
+          </w:tbl>
+          <w:p>
+            <w:pPr>
+              <w:spacing w:after="0" w:line="240" w:lineRule="auto"/>
+              <w:rPr>
+                <w:rFonts w:ascii="Calibri Light" w:eastAsia="Times New Roman" w:hAnsi="Calibri Light" w:cs="Calibri Light"/>
+                <w:vanish/>
+                <w:kern w:val="0"/>
+                <w:sz w:val="24"/>
+                <w:szCs w:val="24"/>
+                <w:lang w:eastAsia="es-ES"/>
+                <w14:ligatures w14:val="none"/>
+              </w:rPr>
+            </w:pPr>
+          </w:p>
+          <w:tbl>
+            <w:tblPr>
+              <w:tblW w:w="0" w:type="auto"/>
+              <w:tblCellSpacing w:w="15" w:type="dxa"/>
+              <w:tblCellMar>
+                <w:top w:w="15" w:type="dxa"/>
+                <w:left w:w="15" w:type="dxa"/>
+                <w:bottom w:w="15" w:type="dxa"/>
+                <w:right w:w="15" w:type="dxa"/>
+              </w:tblCellMar>
+              <w:tblLook w:val="04A0" w:firstRow="1" w:lastRow="0" w:firstColumn="1" w:lastColumn="0" w:noHBand="0" w:noVBand="1"/>
+            </w:tblPr>
+            <w:tblGrid>
+              <w:gridCol w:w="96"/>
+            </w:tblGrid>
+            <w:tr>
+              <w:trPr>
+                <w:tblCellSpacing w:w="15" w:type="dxa"/>
+              </w:trPr>
+              <w:tc>
+                <w:tcPr>
+                  <w:tcW w:w="0" w:type="auto"/>
+                  <w:vAlign w:val="center"/>
+                  <w:hideMark/>
+                </w:tcPr>
+                <w:p>
+                  <w:pPr>
+                    <w:spacing w:after="0" w:line="240" w:lineRule="auto"/>
+                    <w:rPr>
+                      <w:rFonts w:ascii="Calibri Light" w:eastAsia="Times New Roman" w:hAnsi="Calibri Light" w:cs="Calibri Light"/>
+                      <w:kern w:val="0"/>
+                      <w:sz w:val="24"/>
+                      <w:szCs w:val="24"/>
+                      <w:lang w:eastAsia="es-ES"/>
+                      <w14:ligatures w14:val="none"/>
+                    </w:rPr>
+                  </w:pPr>
+                </w:p>
+              </w:tc>
+            </w:tr>
+          </w:tbl>
+          <w:p>
+            <w:pPr>
+              <w:rPr>
+                <w:rFonts w:ascii="Calibri Light" w:hAnsi="Calibri Light" w:cs="Calibri Light"/>
+                <w:sz w:val="24"/>
+                <w:szCs w:val="24"/>
+                <w:lang w:val="en-GB"/>
+              </w:rPr>
+            </w:pPr>
+          </w:p>
+        </w:tc>
+        <w:tc>
+          <w:tcPr>
+            <w:tcW w:w="831" w:type="dxa"/>
+            <w:vAlign w:val="center"/>
+          </w:tcPr>
+          <w:p>
+            <w:pPr>
+              <w:rPr>
+                <w:rFonts w:ascii="Calibri Light" w:hAnsi="Calibri Light" w:cs="Calibri Light"/>
+                <w:sz w:val="24"/>
+                <w:szCs w:val="24"/>
+                <w:lang w:val="en-GB"/>
+              </w:rPr>
+            </w:pPr>
+            <w:r>
+              <w:rPr>
+                <w:rFonts w:ascii="Calibri Light" w:eastAsia="Times New Roman" w:hAnsi="Calibri Light" w:cs="Calibri Light"/>
+                <w:kern w:val="0"/>
+                <w:sz w:val="24"/>
+                <w:szCs w:val="24"/>
+                <w:lang w:eastAsia="es-ES"/>
+                <w14:ligatures w14:val="none"/>
+              </w:rPr>
+              <w:t>6</w:t>
+            </w:r>
+            <w:r>
+              <w:rPr>
+                <w:rFonts w:ascii="Calibri Light" w:eastAsia="Times New Roman" w:hAnsi="Calibri Light" w:cs="Calibri Light"/>
+                <w:kern w:val="0"/>
+                <w:sz w:val="24"/>
+                <w:szCs w:val="24"/>
+                <w:lang w:eastAsia="es-ES"/>
+                <w14:ligatures w14:val="none"/>
+              </w:rPr>
+              <w:t xml:space="preserve"> hours</w:t>
+            </w:r>
+          </w:p>
+        </w:tc>
+      </w:tr>
+      <w:tr>
+        <w:trPr>
+          <w:tblCellSpacing w:w="15" w:type="dxa"/>
+        </w:trPr>
+        <w:tc>
+          <w:tcPr>
+            <w:tcW w:w="1506" w:type="dxa"/>
+            <w:vAlign w:val="center"/>
+          </w:tcPr>
+          <w:p>
+            <w:pPr>
+              <w:rPr>
+                <w:rFonts w:ascii="Calibri Light" w:hAnsi="Calibri Light" w:cs="Calibri Light"/>
+                <w:sz w:val="24"/>
+                <w:szCs w:val="24"/>
+                <w:lang w:val="en-GB"/>
+              </w:rPr>
+            </w:pPr>
+            <w:r>
+              <w:rPr>
+                <w:rFonts w:ascii="Calibri Light" w:hAnsi="Calibri Light" w:cs="Calibri Light"/>
+                <w:sz w:val="24"/>
+                <w:szCs w:val="24"/>
+                <w:lang w:val="en-GB"/>
+              </w:rPr>
+              <w:t>Operations by administrators on dashboards</w:t>
+            </w:r>
+          </w:p>
+        </w:tc>
+        <w:tc>
+          <w:tcPr>
+            <w:tcW w:w="2904" w:type="dxa"/>
+            <w:vAlign w:val="center"/>
+          </w:tcPr>
+          <w:p>
+            <w:pPr>
+              <w:rPr>
+                <w:rFonts w:ascii="Calibri Light" w:hAnsi="Calibri Light" w:cs="Calibri Light"/>
+                <w:sz w:val="24"/>
+                <w:szCs w:val="24"/>
+                <w:lang w:val="en-GB"/>
+              </w:rPr>
+            </w:pPr>
+            <w:r>
+              <w:rPr>
+                <w:rFonts w:ascii="Calibri Light" w:hAnsi="Calibri Light" w:cs="Calibri Light"/>
+                <w:sz w:val="24"/>
+                <w:szCs w:val="24"/>
+                <w:lang w:val="en-GB"/>
+              </w:rPr>
+              <w:t>Manage administrator dashboards.</w:t>
+            </w:r>
+          </w:p>
+        </w:tc>
+        <w:tc>
+          <w:tcPr>
+            <w:tcW w:w="958" w:type="dxa"/>
+            <w:vAlign w:val="center"/>
+          </w:tcPr>
+          <w:p>
+            <w:pPr>
+              <w:rPr>
+                <w:rFonts w:ascii="Calibri Light" w:hAnsi="Calibri Light" w:cs="Calibri Light"/>
+                <w:sz w:val="24"/>
+                <w:szCs w:val="24"/>
+              </w:rPr>
+            </w:pPr>
+            <w:r>
+              <w:rPr>
+                <w:rFonts w:ascii="Calibri Light" w:hAnsi="Calibri Light" w:cs="Calibri Light"/>
+                <w:sz w:val="24"/>
+                <w:szCs w:val="24"/>
+              </w:rPr>
+              <w:t>Manuel Jesús Niza</w:t>
+            </w:r>
+          </w:p>
+        </w:tc>
+        <w:tc>
+          <w:tcPr>
+            <w:tcW w:w="1150" w:type="dxa"/>
+            <w:vAlign w:val="center"/>
+          </w:tcPr>
+          <w:p>
+            <w:pPr>
+              <w:rPr>
+                <w:rFonts w:ascii="Calibri Light" w:hAnsi="Calibri Light" w:cs="Calibri Light"/>
+                <w:sz w:val="24"/>
+                <w:szCs w:val="24"/>
+              </w:rPr>
+            </w:pPr>
+            <w:r>
+              <w:rPr>
+                <w:rFonts w:ascii="Calibri Light" w:hAnsi="Calibri Light" w:cs="Calibri Light"/>
+                <w:sz w:val="24"/>
+                <w:szCs w:val="24"/>
+              </w:rPr>
+              <w:t>Developer</w:t>
+            </w:r>
+          </w:p>
+        </w:tc>
+        <w:tc>
+          <w:tcPr>
+            <w:tcW w:w="941" w:type="dxa"/>
+            <w:vAlign w:val="center"/>
+          </w:tcPr>
+          <w:p>
+            <w:pPr>
+              <w:rPr>
+                <w:rFonts w:ascii="Calibri Light" w:hAnsi="Calibri Light" w:cs="Calibri Light"/>
+                <w:sz w:val="24"/>
+                <w:szCs w:val="24"/>
+                <w:lang w:val="en-GB"/>
+              </w:rPr>
+            </w:pPr>
+            <w:r>
+              <w:rPr>
+                <w:rFonts w:ascii="Calibri Light" w:eastAsia="Times New Roman" w:hAnsi="Calibri Light" w:cs="Calibri Light"/>
+                <w:kern w:val="0"/>
+                <w:sz w:val="24"/>
+                <w:szCs w:val="24"/>
+                <w:lang w:eastAsia="es-ES"/>
+                <w14:ligatures w14:val="none"/>
+              </w:rPr>
+              <w:t>3</w:t>
+            </w:r>
+            <w:r>
+              <w:rPr>
+                <w:rFonts w:ascii="Calibri Light" w:eastAsia="Times New Roman" w:hAnsi="Calibri Light" w:cs="Calibri Light"/>
+                <w:kern w:val="0"/>
+                <w:sz w:val="24"/>
+                <w:szCs w:val="24"/>
+                <w:lang w:eastAsia="es-ES"/>
+                <w14:ligatures w14:val="none"/>
+              </w:rPr>
+              <w:t xml:space="preserve"> hours</w:t>
+            </w:r>
+          </w:p>
+        </w:tc>
+        <w:tc>
+          <w:tcPr>
+            <w:tcW w:w="831" w:type="dxa"/>
+            <w:vAlign w:val="center"/>
+          </w:tcPr>
+          <w:p>
+            <w:pPr>
+              <w:rPr>
+                <w:rFonts w:ascii="Calibri Light" w:hAnsi="Calibri Light" w:cs="Calibri Light"/>
+                <w:sz w:val="24"/>
+                <w:szCs w:val="24"/>
+                <w:lang w:val="en-GB"/>
+              </w:rPr>
+            </w:pPr>
+            <w:r>
+              <w:rPr>
+                <w:rFonts w:ascii="Calibri Light" w:eastAsia="Times New Roman" w:hAnsi="Calibri Light" w:cs="Calibri Light"/>
+                <w:kern w:val="0"/>
+                <w:sz w:val="24"/>
+                <w:szCs w:val="24"/>
+                <w:lang w:eastAsia="es-ES"/>
+                <w14:ligatures w14:val="none"/>
+              </w:rPr>
+              <w:t>4</w:t>
+            </w:r>
+            <w:r>
+              <w:rPr>
+                <w:rFonts w:ascii="Calibri Light" w:eastAsia="Times New Roman" w:hAnsi="Calibri Light" w:cs="Calibri Light"/>
+                <w:kern w:val="0"/>
+                <w:sz w:val="24"/>
+                <w:szCs w:val="24"/>
+                <w:lang w:eastAsia="es-ES"/>
+                <w14:ligatures w14:val="none"/>
+              </w:rPr>
+              <w:t xml:space="preserve"> hours</w:t>
+            </w:r>
+          </w:p>
+        </w:tc>
+      </w:tr>
+      <w:tr>
+        <w:trPr>
+          <w:tblCellSpacing w:w="15" w:type="dxa"/>
+        </w:trPr>
+        <w:tc>
+          <w:tcPr>
+            <w:tcW w:w="1506" w:type="dxa"/>
+            <w:vAlign w:val="center"/>
+          </w:tcPr>
+          <w:p>
+            <w:pPr>
+              <w:rPr>
+                <w:rFonts w:ascii="Calibri Light" w:hAnsi="Calibri Light" w:cs="Calibri Light"/>
+                <w:sz w:val="24"/>
+                <w:szCs w:val="24"/>
+                <w:lang w:val="en-GB"/>
+              </w:rPr>
+            </w:pPr>
+            <w:r>
+              <w:rPr>
+                <w:rFonts w:ascii="Calibri Light" w:hAnsi="Calibri Light" w:cs="Calibri Light"/>
+                <w:sz w:val="24"/>
+                <w:szCs w:val="24"/>
+                <w:lang w:val="en-GB"/>
+              </w:rPr>
+              <w:t>Operations by any principal on airports</w:t>
+            </w:r>
+          </w:p>
+        </w:tc>
+        <w:tc>
+          <w:tcPr>
+            <w:tcW w:w="2904" w:type="dxa"/>
+            <w:vAlign w:val="center"/>
+          </w:tcPr>
+          <w:p>
+            <w:pPr>
+              <w:rPr>
+                <w:rFonts w:ascii="Calibri Light" w:hAnsi="Calibri Light" w:cs="Calibri Light"/>
+                <w:sz w:val="24"/>
+                <w:szCs w:val="24"/>
+                <w:lang w:val="en-GB"/>
+              </w:rPr>
+            </w:pPr>
+            <w:r>
+              <w:rPr>
+                <w:rFonts w:ascii="Calibri Light" w:hAnsi="Calibri Light" w:cs="Calibri Light"/>
+                <w:sz w:val="24"/>
+                <w:szCs w:val="24"/>
+                <w:lang w:val="en-GB"/>
+              </w:rPr>
+              <w:t>Manage airports operations.</w:t>
+            </w:r>
+          </w:p>
+        </w:tc>
+        <w:tc>
+          <w:tcPr>
+            <w:tcW w:w="958" w:type="dxa"/>
+            <w:vAlign w:val="center"/>
+          </w:tcPr>
+          <w:p>
+            <w:pPr>
+              <w:rPr>
+                <w:rFonts w:ascii="Calibri Light" w:hAnsi="Calibri Light" w:cs="Calibri Light"/>
+                <w:sz w:val="24"/>
+                <w:szCs w:val="24"/>
+              </w:rPr>
+            </w:pPr>
+            <w:r>
+              <w:rPr>
+                <w:rFonts w:ascii="Calibri Light" w:hAnsi="Calibri Light" w:cs="Calibri Light"/>
+                <w:sz w:val="24"/>
+                <w:szCs w:val="24"/>
+              </w:rPr>
+              <w:t>Manuel Jesús Niza</w:t>
+            </w:r>
+          </w:p>
+        </w:tc>
+        <w:tc>
+          <w:tcPr>
+            <w:tcW w:w="1150" w:type="dxa"/>
+            <w:vAlign w:val="center"/>
+          </w:tcPr>
+          <w:p>
+            <w:pPr>
+              <w:rPr>
+                <w:rFonts w:ascii="Calibri Light" w:hAnsi="Calibri Light" w:cs="Calibri Light"/>
+                <w:sz w:val="24"/>
+                <w:szCs w:val="24"/>
+              </w:rPr>
+            </w:pPr>
+            <w:r>
+              <w:rPr>
+                <w:rFonts w:ascii="Calibri Light" w:hAnsi="Calibri Light" w:cs="Calibri Light"/>
+                <w:sz w:val="24"/>
+                <w:szCs w:val="24"/>
+              </w:rPr>
+              <w:t>Developer</w:t>
+            </w:r>
+          </w:p>
+        </w:tc>
+        <w:tc>
+          <w:tcPr>
+            <w:tcW w:w="941" w:type="dxa"/>
+            <w:vAlign w:val="center"/>
+          </w:tcPr>
+          <w:p>
+            <w:pPr>
+              <w:rPr>
+                <w:rFonts w:ascii="Calibri Light" w:hAnsi="Calibri Light" w:cs="Calibri Light"/>
+                <w:sz w:val="24"/>
+                <w:szCs w:val="24"/>
+                <w:lang w:val="en-GB"/>
+              </w:rPr>
+            </w:pPr>
+            <w:r>
+              <w:rPr>
+                <w:rFonts w:ascii="Calibri Light" w:eastAsia="Times New Roman" w:hAnsi="Calibri Light" w:cs="Calibri Light"/>
+                <w:kern w:val="0"/>
+                <w:sz w:val="24"/>
+                <w:szCs w:val="24"/>
+                <w:lang w:eastAsia="es-ES"/>
+                <w14:ligatures w14:val="none"/>
+              </w:rPr>
+              <w:t>3</w:t>
+            </w:r>
+            <w:r>
+              <w:rPr>
+                <w:rFonts w:ascii="Calibri Light" w:eastAsia="Times New Roman" w:hAnsi="Calibri Light" w:cs="Calibri Light"/>
+                <w:kern w:val="0"/>
+                <w:sz w:val="24"/>
+                <w:szCs w:val="24"/>
+                <w:lang w:eastAsia="es-ES"/>
+                <w14:ligatures w14:val="none"/>
+              </w:rPr>
+              <w:t xml:space="preserve"> hours</w:t>
+            </w:r>
+          </w:p>
+        </w:tc>
+        <w:tc>
+          <w:tcPr>
+            <w:tcW w:w="831" w:type="dxa"/>
+            <w:vAlign w:val="center"/>
+          </w:tcPr>
+          <w:p>
+            <w:pPr>
+              <w:rPr>
+                <w:rFonts w:ascii="Calibri Light" w:hAnsi="Calibri Light" w:cs="Calibri Light"/>
+                <w:sz w:val="24"/>
+                <w:szCs w:val="24"/>
+                <w:lang w:val="en-GB"/>
+              </w:rPr>
+            </w:pPr>
+            <w:r>
+              <w:rPr>
+                <w:rFonts w:ascii="Calibri Light" w:eastAsia="Times New Roman" w:hAnsi="Calibri Light" w:cs="Calibri Light"/>
+                <w:kern w:val="0"/>
+                <w:sz w:val="24"/>
+                <w:szCs w:val="24"/>
+                <w:lang w:eastAsia="es-ES"/>
+                <w14:ligatures w14:val="none"/>
+              </w:rPr>
+              <w:t>2</w:t>
+            </w:r>
+            <w:r>
+              <w:rPr>
+                <w:rFonts w:ascii="Calibri Light" w:eastAsia="Times New Roman" w:hAnsi="Calibri Light" w:cs="Calibri Light"/>
+                <w:kern w:val="0"/>
+                <w:sz w:val="24"/>
+                <w:szCs w:val="24"/>
+                <w:lang w:eastAsia="es-ES"/>
+                <w14:ligatures w14:val="none"/>
+              </w:rPr>
+              <w:t xml:space="preserve"> hours</w:t>
+            </w:r>
+          </w:p>
+        </w:tc>
+      </w:tr>
+      <w:tr>
+        <w:trPr>
+          <w:tblCellSpacing w:w="15" w:type="dxa"/>
+        </w:trPr>
+        <w:tc>
+          <w:tcPr>
+            <w:tcW w:w="1506" w:type="dxa"/>
+            <w:vAlign w:val="center"/>
+          </w:tcPr>
+          <w:p>
+            <w:pPr>
+              <w:rPr>
+                <w:rFonts w:ascii="Calibri Light" w:hAnsi="Calibri Light" w:cs="Calibri Light"/>
+                <w:sz w:val="24"/>
+                <w:szCs w:val="24"/>
+              </w:rPr>
+            </w:pPr>
+            <w:r>
+              <w:rPr>
+                <w:rFonts w:ascii="Calibri Light" w:hAnsi="Calibri Light" w:cs="Calibri Light"/>
+                <w:sz w:val="24"/>
+                <w:szCs w:val="24"/>
+                <w:lang w:val="en-GB"/>
+              </w:rPr>
+              <w:t>Meeting #5 (26/03/2025)</w:t>
+            </w:r>
+          </w:p>
+        </w:tc>
+        <w:tc>
+          <w:tcPr>
+            <w:tcW w:w="2904" w:type="dxa"/>
+            <w:vAlign w:val="center"/>
+          </w:tcPr>
+          <w:p>
+            <w:pPr>
+              <w:rPr>
+                <w:rFonts w:ascii="Calibri Light" w:hAnsi="Calibri Light" w:cs="Calibri Light"/>
+                <w:sz w:val="24"/>
+                <w:szCs w:val="24"/>
+                <w:lang w:val="en-GB"/>
+              </w:rPr>
+            </w:pPr>
+            <w:r>
+              <w:rPr>
+                <w:rFonts w:ascii="Calibri Light" w:hAnsi="Calibri Light" w:cs="Calibri Light"/>
+                <w:sz w:val="24"/>
+                <w:szCs w:val="24"/>
+                <w:lang w:val="en-GB"/>
+              </w:rPr>
+              <w:t>Meeting #5</w:t>
+            </w:r>
+          </w:p>
+        </w:tc>
+        <w:tc>
+          <w:tcPr>
+            <w:tcW w:w="958" w:type="dxa"/>
+            <w:vAlign w:val="center"/>
+          </w:tcPr>
+          <w:p>
+            <w:pPr>
+              <w:rPr>
+                <w:rFonts w:ascii="Calibri Light" w:hAnsi="Calibri Light" w:cs="Calibri Light"/>
+                <w:sz w:val="24"/>
+                <w:szCs w:val="24"/>
+              </w:rPr>
+            </w:pPr>
+            <w:r>
+              <w:rPr>
+                <w:rFonts w:ascii="Calibri Light" w:hAnsi="Calibri Light" w:cs="Calibri Light"/>
+                <w:sz w:val="24"/>
+                <w:szCs w:val="24"/>
+              </w:rPr>
+              <w:t>Manuel Jesús Niza</w:t>
+            </w:r>
+          </w:p>
+        </w:tc>
+        <w:tc>
+          <w:tcPr>
+            <w:tcW w:w="1150" w:type="dxa"/>
+            <w:vAlign w:val="center"/>
+          </w:tcPr>
+          <w:p>
+            <w:pPr>
+              <w:rPr>
+                <w:rFonts w:ascii="Calibri Light" w:hAnsi="Calibri Light" w:cs="Calibri Light"/>
+                <w:sz w:val="24"/>
+                <w:szCs w:val="24"/>
+              </w:rPr>
+            </w:pPr>
+            <w:r>
+              <w:rPr>
+                <w:rFonts w:ascii="Calibri Light" w:hAnsi="Calibri Light" w:cs="Calibri Light"/>
+                <w:sz w:val="24"/>
+                <w:szCs w:val="24"/>
+              </w:rPr>
+              <w:t>Manager</w:t>
+            </w:r>
+          </w:p>
+        </w:tc>
+        <w:tc>
+          <w:tcPr>
+            <w:tcW w:w="941" w:type="dxa"/>
+            <w:vAlign w:val="center"/>
+          </w:tcPr>
+          <w:p>
+            <w:pPr>
+              <w:rPr>
+                <w:rFonts w:ascii="Calibri Light" w:hAnsi="Calibri Light" w:cs="Calibri Light"/>
+                <w:sz w:val="24"/>
+                <w:szCs w:val="24"/>
+                <w:lang w:val="en-GB"/>
+              </w:rPr>
+            </w:pPr>
+            <w:r>
+              <w:rPr>
+                <w:rFonts w:ascii="Calibri Light" w:hAnsi="Calibri Light" w:cs="Calibri Light"/>
+                <w:sz w:val="24"/>
+                <w:szCs w:val="24"/>
+              </w:rPr>
+              <w:t>1 hour</w:t>
+            </w:r>
+          </w:p>
+        </w:tc>
+        <w:tc>
+          <w:tcPr>
+            <w:tcW w:w="831" w:type="dxa"/>
+            <w:vAlign w:val="center"/>
+          </w:tcPr>
+          <w:p>
+            <w:pPr>
+              <w:rPr>
+                <w:rFonts w:ascii="Calibri Light" w:hAnsi="Calibri Light" w:cs="Calibri Light"/>
+                <w:sz w:val="24"/>
+                <w:szCs w:val="24"/>
+                <w:lang w:val="en-GB"/>
+              </w:rPr>
+            </w:pPr>
+            <w:r>
+              <w:rPr>
+                <w:rFonts w:ascii="Calibri Light" w:hAnsi="Calibri Light" w:cs="Calibri Light"/>
+                <w:sz w:val="24"/>
+                <w:szCs w:val="24"/>
+              </w:rPr>
+              <w:t>1 hour</w:t>
+            </w:r>
+          </w:p>
+        </w:tc>
+      </w:tr>
+      <w:tr>
+        <w:trPr>
+          <w:tblCellSpacing w:w="15" w:type="dxa"/>
+        </w:trPr>
+        <w:tc>
+          <w:tcPr>
+            <w:tcW w:w="1506" w:type="dxa"/>
+            <w:vAlign w:val="center"/>
+          </w:tcPr>
+          <w:p>
+            <w:pPr>
+              <w:rPr>
+                <w:rFonts w:ascii="Calibri Light" w:hAnsi="Calibri Light" w:cs="Calibri Light"/>
+                <w:sz w:val="24"/>
+                <w:szCs w:val="24"/>
+              </w:rPr>
+            </w:pPr>
+            <w:r>
+              <w:rPr>
+                <w:rFonts w:ascii="Calibri Light" w:hAnsi="Calibri Light" w:cs="Calibri Light"/>
+                <w:sz w:val="24"/>
+                <w:szCs w:val="24"/>
+                <w:lang w:val="en-GB"/>
+              </w:rPr>
+              <w:lastRenderedPageBreak/>
+              <w:t>Meeting #6 (2/04/2025)</w:t>
+            </w:r>
+          </w:p>
+        </w:tc>
+        <w:tc>
+          <w:tcPr>
+            <w:tcW w:w="2904" w:type="dxa"/>
+            <w:vAlign w:val="center"/>
+          </w:tcPr>
+          <w:p>
+            <w:pPr>
+              <w:rPr>
+                <w:rFonts w:ascii="Calibri Light" w:hAnsi="Calibri Light" w:cs="Calibri Light"/>
+                <w:sz w:val="24"/>
+                <w:szCs w:val="24"/>
+                <w:lang w:val="en-GB"/>
+              </w:rPr>
+            </w:pPr>
+            <w:r>
+              <w:rPr>
+                <w:rFonts w:ascii="Calibri Light" w:hAnsi="Calibri Light" w:cs="Calibri Light"/>
+                <w:sz w:val="24"/>
+                <w:szCs w:val="24"/>
+                <w:lang w:val="en-GB"/>
+              </w:rPr>
+              <w:t>Meeting #6</w:t>
+            </w:r>
+          </w:p>
+        </w:tc>
+        <w:tc>
+          <w:tcPr>
+            <w:tcW w:w="958" w:type="dxa"/>
+            <w:vAlign w:val="center"/>
+          </w:tcPr>
+          <w:p>
+            <w:pPr>
+              <w:rPr>
+                <w:rFonts w:ascii="Calibri Light" w:hAnsi="Calibri Light" w:cs="Calibri Light"/>
+                <w:sz w:val="24"/>
+                <w:szCs w:val="24"/>
+              </w:rPr>
+            </w:pPr>
+            <w:r>
+              <w:rPr>
+                <w:rFonts w:ascii="Calibri Light" w:hAnsi="Calibri Light" w:cs="Calibri Light"/>
+                <w:sz w:val="24"/>
+                <w:szCs w:val="24"/>
+              </w:rPr>
+              <w:t>Manuel Jesús Niza</w:t>
+            </w:r>
+          </w:p>
+        </w:tc>
+        <w:tc>
+          <w:tcPr>
+            <w:tcW w:w="1150" w:type="dxa"/>
+            <w:vAlign w:val="center"/>
+          </w:tcPr>
+          <w:p>
+            <w:pPr>
+              <w:rPr>
+                <w:rFonts w:ascii="Calibri Light" w:hAnsi="Calibri Light" w:cs="Calibri Light"/>
+                <w:sz w:val="24"/>
+                <w:szCs w:val="24"/>
+              </w:rPr>
+            </w:pPr>
+            <w:r>
+              <w:rPr>
+                <w:rFonts w:ascii="Calibri Light" w:hAnsi="Calibri Light" w:cs="Calibri Light"/>
+                <w:sz w:val="24"/>
+                <w:szCs w:val="24"/>
+              </w:rPr>
+              <w:t>Manager</w:t>
+            </w:r>
+          </w:p>
+        </w:tc>
+        <w:tc>
+          <w:tcPr>
+            <w:tcW w:w="941" w:type="dxa"/>
+            <w:vAlign w:val="center"/>
+          </w:tcPr>
+          <w:p>
+            <w:pPr>
+              <w:rPr>
+                <w:rFonts w:ascii="Calibri Light" w:hAnsi="Calibri Light" w:cs="Calibri Light"/>
+                <w:sz w:val="24"/>
+                <w:szCs w:val="24"/>
+                <w:lang w:val="en-GB"/>
+              </w:rPr>
+            </w:pPr>
+            <w:r>
+              <w:rPr>
+                <w:rFonts w:ascii="Calibri Light" w:hAnsi="Calibri Light" w:cs="Calibri Light"/>
+                <w:sz w:val="24"/>
+                <w:szCs w:val="24"/>
+              </w:rPr>
+              <w:t>1 hour</w:t>
+            </w:r>
+          </w:p>
+        </w:tc>
+        <w:tc>
+          <w:tcPr>
+            <w:tcW w:w="831" w:type="dxa"/>
+            <w:vAlign w:val="center"/>
+          </w:tcPr>
+          <w:p>
+            <w:pPr>
+              <w:rPr>
+                <w:rFonts w:ascii="Calibri Light" w:hAnsi="Calibri Light" w:cs="Calibri Light"/>
+                <w:sz w:val="24"/>
+                <w:szCs w:val="24"/>
+                <w:lang w:val="en-GB"/>
+              </w:rPr>
+            </w:pPr>
+            <w:r>
+              <w:rPr>
+                <w:rFonts w:ascii="Calibri Light" w:hAnsi="Calibri Light" w:cs="Calibri Light"/>
+                <w:sz w:val="24"/>
+                <w:szCs w:val="24"/>
+              </w:rPr>
+              <w:t>1 hour</w:t>
+            </w:r>
+          </w:p>
+        </w:tc>
+      </w:tr>
+      <w:tr>
+        <w:trPr>
+          <w:tblCellSpacing w:w="15" w:type="dxa"/>
+        </w:trPr>
+        <w:tc>
+          <w:tcPr>
+            <w:tcW w:w="1506" w:type="dxa"/>
+            <w:vAlign w:val="center"/>
+          </w:tcPr>
+          <w:p>
+            <w:pPr>
+              <w:rPr>
+                <w:rFonts w:ascii="Calibri Light" w:hAnsi="Calibri Light" w:cs="Calibri Light"/>
+                <w:sz w:val="24"/>
+                <w:szCs w:val="24"/>
+                <w:lang w:val="en-GB"/>
+              </w:rPr>
+            </w:pPr>
+            <w:r>
+              <w:rPr>
+                <w:rFonts w:ascii="Calibri Light" w:hAnsi="Calibri Light" w:cs="Calibri Light"/>
+                <w:sz w:val="24"/>
+                <w:szCs w:val="24"/>
+                <w:lang w:val="en-GB"/>
+              </w:rPr>
+              <w:t>Operations by flight crew members on flight assignments</w:t>
+            </w:r>
+          </w:p>
+        </w:tc>
+        <w:tc>
+          <w:tcPr>
+            <w:tcW w:w="2904" w:type="dxa"/>
+            <w:vAlign w:val="center"/>
+          </w:tcPr>
+          <w:p>
+            <w:pPr>
+              <w:rPr>
+                <w:rFonts w:ascii="Calibri Light" w:hAnsi="Calibri Light" w:cs="Calibri Light"/>
+                <w:sz w:val="24"/>
+                <w:szCs w:val="24"/>
+                <w:lang w:val="en-GB"/>
+              </w:rPr>
+            </w:pPr>
+            <w:r>
+              <w:rPr>
+                <w:rFonts w:ascii="Calibri Light" w:hAnsi="Calibri Light" w:cs="Calibri Light"/>
+                <w:sz w:val="24"/>
+                <w:szCs w:val="24"/>
+              </w:rPr>
+              <w:t>Handle flight assignments.</w:t>
+            </w:r>
+          </w:p>
+        </w:tc>
+        <w:tc>
+          <w:tcPr>
+            <w:tcW w:w="958" w:type="dxa"/>
+            <w:vAlign w:val="center"/>
+          </w:tcPr>
+          <w:p>
+            <w:pPr>
+              <w:rPr>
+                <w:rFonts w:ascii="Calibri Light" w:hAnsi="Calibri Light" w:cs="Calibri Light"/>
+                <w:sz w:val="24"/>
+                <w:szCs w:val="24"/>
+              </w:rPr>
+            </w:pPr>
+            <w:r>
+              <w:rPr>
+                <w:rFonts w:ascii="Calibri Light" w:hAnsi="Calibri Light" w:cs="Calibri Light"/>
+                <w:sz w:val="24"/>
+                <w:szCs w:val="24"/>
+              </w:rPr>
+              <w:t>Manuel Jesús Niza</w:t>
+            </w:r>
+          </w:p>
+        </w:tc>
+        <w:tc>
+          <w:tcPr>
+            <w:tcW w:w="1150" w:type="dxa"/>
+            <w:vAlign w:val="center"/>
+          </w:tcPr>
+          <w:p>
+            <w:pPr>
+              <w:rPr>
+                <w:rFonts w:ascii="Calibri Light" w:hAnsi="Calibri Light" w:cs="Calibri Light"/>
+                <w:sz w:val="24"/>
+                <w:szCs w:val="24"/>
+              </w:rPr>
+            </w:pPr>
+            <w:r>
+              <w:rPr>
+                <w:rFonts w:ascii="Calibri Light" w:hAnsi="Calibri Light" w:cs="Calibri Light"/>
+                <w:sz w:val="24"/>
+                <w:szCs w:val="24"/>
+              </w:rPr>
+              <w:t>Developer</w:t>
+            </w:r>
+          </w:p>
+        </w:tc>
+        <w:tc>
+          <w:tcPr>
+            <w:tcW w:w="941" w:type="dxa"/>
+            <w:vAlign w:val="center"/>
+          </w:tcPr>
+          <w:p>
+            <w:pPr>
+              <w:rPr>
+                <w:rFonts w:ascii="Calibri Light" w:hAnsi="Calibri Light" w:cs="Calibri Light"/>
+                <w:sz w:val="24"/>
+                <w:szCs w:val="24"/>
+                <w:lang w:val="en-GB"/>
+              </w:rPr>
+            </w:pPr>
+            <w:r>
+              <w:rPr>
+                <w:rFonts w:ascii="Calibri Light" w:hAnsi="Calibri Light" w:cs="Calibri Light"/>
+                <w:sz w:val="24"/>
+                <w:szCs w:val="24"/>
+              </w:rPr>
+              <w:t>2 hours</w:t>
+            </w:r>
+          </w:p>
+        </w:tc>
+        <w:tc>
+          <w:tcPr>
+            <w:tcW w:w="831" w:type="dxa"/>
+            <w:vAlign w:val="center"/>
+          </w:tcPr>
+          <w:p>
+            <w:pPr>
+              <w:rPr>
+                <w:rFonts w:ascii="Calibri Light" w:hAnsi="Calibri Light" w:cs="Calibri Light"/>
+                <w:sz w:val="24"/>
+                <w:szCs w:val="24"/>
+                <w:lang w:val="en-GB"/>
+              </w:rPr>
+            </w:pPr>
+            <w:r>
+              <w:rPr>
+                <w:rFonts w:ascii="Calibri Light" w:hAnsi="Calibri Light" w:cs="Calibri Light"/>
+                <w:sz w:val="24"/>
+                <w:szCs w:val="24"/>
+              </w:rPr>
+              <w:t>2 hours</w:t>
+            </w:r>
+          </w:p>
+        </w:tc>
+      </w:tr>
+      <w:tr>
+        <w:trPr>
+          <w:tblCellSpacing w:w="15" w:type="dxa"/>
+        </w:trPr>
+        <w:tc>
+          <w:tcPr>
+            <w:tcW w:w="1506" w:type="dxa"/>
+            <w:vAlign w:val="center"/>
+          </w:tcPr>
+          <w:p>
+            <w:pPr>
+              <w:rPr>
+                <w:rFonts w:ascii="Calibri Light" w:hAnsi="Calibri Light" w:cs="Calibri Light"/>
+                <w:sz w:val="24"/>
+                <w:szCs w:val="24"/>
+                <w:lang w:val="en-GB"/>
+              </w:rPr>
+            </w:pPr>
+            <w:r>
+              <w:rPr>
+                <w:rFonts w:ascii="Calibri Light" w:hAnsi="Calibri Light" w:cs="Calibri Light"/>
+                <w:sz w:val="24"/>
+                <w:szCs w:val="24"/>
+                <w:lang w:val="en-GB"/>
+              </w:rPr>
+              <w:t>Operations by flight crew members on activity log records</w:t>
+            </w:r>
+          </w:p>
+        </w:tc>
+        <w:tc>
+          <w:tcPr>
+            <w:tcW w:w="2904" w:type="dxa"/>
+            <w:vAlign w:val="center"/>
+          </w:tcPr>
+          <w:p>
+            <w:pPr>
+              <w:rPr>
+                <w:rFonts w:ascii="Calibri Light" w:hAnsi="Calibri Light" w:cs="Calibri Light"/>
+                <w:sz w:val="24"/>
+                <w:szCs w:val="24"/>
+                <w:lang w:val="en-GB"/>
+              </w:rPr>
+            </w:pPr>
+            <w:r>
+              <w:rPr>
+                <w:rFonts w:ascii="Calibri Light" w:hAnsi="Calibri Light" w:cs="Calibri Light"/>
+                <w:sz w:val="24"/>
+                <w:szCs w:val="24"/>
+              </w:rPr>
+              <w:t>Manage activity logs.</w:t>
+            </w:r>
+          </w:p>
+        </w:tc>
+        <w:tc>
+          <w:tcPr>
+            <w:tcW w:w="958" w:type="dxa"/>
+            <w:vAlign w:val="center"/>
+          </w:tcPr>
+          <w:p>
+            <w:pPr>
+              <w:rPr>
+                <w:rFonts w:ascii="Calibri Light" w:hAnsi="Calibri Light" w:cs="Calibri Light"/>
+                <w:sz w:val="24"/>
+                <w:szCs w:val="24"/>
+              </w:rPr>
+            </w:pPr>
+            <w:r>
+              <w:rPr>
+                <w:rFonts w:ascii="Calibri Light" w:hAnsi="Calibri Light" w:cs="Calibri Light"/>
+                <w:sz w:val="24"/>
+                <w:szCs w:val="24"/>
+              </w:rPr>
+              <w:t>Manuel Jesús Niza</w:t>
+            </w:r>
+          </w:p>
+        </w:tc>
+        <w:tc>
+          <w:tcPr>
+            <w:tcW w:w="1150" w:type="dxa"/>
+            <w:vAlign w:val="center"/>
+          </w:tcPr>
+          <w:p>
+            <w:pPr>
+              <w:rPr>
+                <w:rFonts w:ascii="Calibri Light" w:hAnsi="Calibri Light" w:cs="Calibri Light"/>
+                <w:sz w:val="24"/>
+                <w:szCs w:val="24"/>
+              </w:rPr>
+            </w:pPr>
+            <w:r>
+              <w:rPr>
+                <w:rFonts w:ascii="Calibri Light" w:hAnsi="Calibri Light" w:cs="Calibri Light"/>
+                <w:sz w:val="24"/>
+                <w:szCs w:val="24"/>
+              </w:rPr>
+              <w:t>Developer</w:t>
+            </w:r>
+          </w:p>
+        </w:tc>
+        <w:tc>
+          <w:tcPr>
+            <w:tcW w:w="941" w:type="dxa"/>
+            <w:vAlign w:val="center"/>
+          </w:tcPr>
+          <w:p>
+            <w:pPr>
+              <w:rPr>
+                <w:rFonts w:ascii="Calibri Light" w:hAnsi="Calibri Light" w:cs="Calibri Light"/>
+                <w:sz w:val="24"/>
+                <w:szCs w:val="24"/>
+                <w:lang w:val="en-GB"/>
+              </w:rPr>
+            </w:pPr>
+            <w:r>
+              <w:rPr>
+                <w:rFonts w:ascii="Calibri Light" w:hAnsi="Calibri Light" w:cs="Calibri Light"/>
+                <w:sz w:val="24"/>
+                <w:szCs w:val="24"/>
+              </w:rPr>
+              <w:t>2</w:t>
+            </w:r>
+            <w:r>
+              <w:rPr>
+                <w:rFonts w:ascii="Calibri Light" w:hAnsi="Calibri Light" w:cs="Calibri Light"/>
+                <w:sz w:val="24"/>
+                <w:szCs w:val="24"/>
+              </w:rPr>
+              <w:t xml:space="preserve"> hours</w:t>
+            </w:r>
+          </w:p>
+        </w:tc>
+        <w:tc>
+          <w:tcPr>
+            <w:tcW w:w="831" w:type="dxa"/>
+            <w:vAlign w:val="center"/>
+          </w:tcPr>
+          <w:p>
+            <w:pPr>
+              <w:rPr>
+                <w:rFonts w:ascii="Calibri Light" w:hAnsi="Calibri Light" w:cs="Calibri Light"/>
+                <w:sz w:val="24"/>
+                <w:szCs w:val="24"/>
+                <w:lang w:val="en-GB"/>
+              </w:rPr>
+            </w:pPr>
+            <w:r>
+              <w:rPr>
+                <w:rFonts w:ascii="Calibri Light" w:hAnsi="Calibri Light" w:cs="Calibri Light"/>
+                <w:sz w:val="24"/>
+                <w:szCs w:val="24"/>
+              </w:rPr>
+              <w:t>2</w:t>
+            </w:r>
+            <w:r>
+              <w:rPr>
+                <w:rFonts w:ascii="Calibri Light" w:hAnsi="Calibri Light" w:cs="Calibri Light"/>
+                <w:sz w:val="24"/>
+                <w:szCs w:val="24"/>
+              </w:rPr>
+              <w:t xml:space="preserve"> hour</w:t>
+            </w:r>
+          </w:p>
+        </w:tc>
+      </w:tr>
+      <w:tr>
+        <w:trPr>
+          <w:tblCellSpacing w:w="15" w:type="dxa"/>
+        </w:trPr>
+        <w:tc>
+          <w:tcPr>
+            <w:tcW w:w="1506" w:type="dxa"/>
+            <w:vAlign w:val="center"/>
+          </w:tcPr>
+          <w:p>
+            <w:pPr>
+              <w:rPr>
+                <w:rFonts w:ascii="Calibri Light" w:hAnsi="Calibri Light" w:cs="Calibri Light"/>
+                <w:sz w:val="24"/>
+                <w:szCs w:val="24"/>
+                <w:lang w:val="en-GB"/>
+              </w:rPr>
+            </w:pPr>
+            <w:r>
+              <w:rPr>
+                <w:rFonts w:ascii="Calibri Light" w:hAnsi="Calibri Light" w:cs="Calibri Light"/>
+                <w:sz w:val="24"/>
+                <w:szCs w:val="24"/>
+                <w:lang w:val="en-GB"/>
+              </w:rPr>
+              <w:t>Provide a link to your dashboard</w:t>
+            </w:r>
+          </w:p>
+        </w:tc>
+        <w:tc>
+          <w:tcPr>
+            <w:tcW w:w="2904" w:type="dxa"/>
+            <w:vAlign w:val="center"/>
+          </w:tcPr>
+          <w:p>
+            <w:pPr>
+              <w:rPr>
+                <w:rFonts w:ascii="Calibri Light" w:hAnsi="Calibri Light" w:cs="Calibri Light"/>
+                <w:sz w:val="24"/>
+                <w:szCs w:val="24"/>
+                <w:lang w:val="en-GB"/>
+              </w:rPr>
+            </w:pPr>
+            <w:r>
+              <w:rPr>
+                <w:rFonts w:ascii="Calibri Light" w:hAnsi="Calibri Light" w:cs="Calibri Light"/>
+                <w:sz w:val="24"/>
+                <w:szCs w:val="24"/>
+                <w:lang w:val="en-GB"/>
+              </w:rPr>
+              <w:t>Add a link to the dashboard.</w:t>
+            </w:r>
+          </w:p>
+        </w:tc>
+        <w:tc>
+          <w:tcPr>
+            <w:tcW w:w="958" w:type="dxa"/>
+            <w:vAlign w:val="center"/>
+          </w:tcPr>
+          <w:p>
+            <w:pPr>
+              <w:rPr>
+                <w:rFonts w:ascii="Calibri Light" w:hAnsi="Calibri Light" w:cs="Calibri Light"/>
+                <w:sz w:val="24"/>
+                <w:szCs w:val="24"/>
+              </w:rPr>
+            </w:pPr>
+            <w:r>
+              <w:rPr>
+                <w:rFonts w:ascii="Calibri Light" w:hAnsi="Calibri Light" w:cs="Calibri Light"/>
+                <w:sz w:val="24"/>
+                <w:szCs w:val="24"/>
+              </w:rPr>
+              <w:t>Manuel Jesús Niza</w:t>
+            </w:r>
+          </w:p>
+        </w:tc>
+        <w:tc>
+          <w:tcPr>
+            <w:tcW w:w="1150" w:type="dxa"/>
+            <w:vAlign w:val="center"/>
+          </w:tcPr>
+          <w:p>
+            <w:pPr>
+              <w:rPr>
+                <w:rFonts w:ascii="Calibri Light" w:hAnsi="Calibri Light" w:cs="Calibri Light"/>
+                <w:sz w:val="24"/>
+                <w:szCs w:val="24"/>
+              </w:rPr>
+            </w:pPr>
+            <w:r>
+              <w:rPr>
+                <w:rFonts w:ascii="Calibri Light" w:hAnsi="Calibri Light" w:cs="Calibri Light"/>
+                <w:sz w:val="24"/>
+                <w:szCs w:val="24"/>
+              </w:rPr>
+              <w:t>Developer</w:t>
+            </w:r>
+          </w:p>
+        </w:tc>
+        <w:tc>
+          <w:tcPr>
+            <w:tcW w:w="941" w:type="dxa"/>
+            <w:vAlign w:val="center"/>
+          </w:tcPr>
+          <w:p>
+            <w:pPr>
+              <w:rPr>
+                <w:rFonts w:ascii="Calibri Light" w:hAnsi="Calibri Light" w:cs="Calibri Light"/>
+                <w:sz w:val="24"/>
+                <w:szCs w:val="24"/>
+                <w:lang w:val="en-GB"/>
+              </w:rPr>
+            </w:pPr>
+            <w:r>
+              <w:rPr>
+                <w:rFonts w:ascii="Calibri Light" w:hAnsi="Calibri Light" w:cs="Calibri Light"/>
+                <w:sz w:val="24"/>
+                <w:szCs w:val="24"/>
+              </w:rPr>
+              <w:t>10 minutes</w:t>
+            </w:r>
+          </w:p>
+        </w:tc>
+        <w:tc>
+          <w:tcPr>
+            <w:tcW w:w="831" w:type="dxa"/>
+            <w:vAlign w:val="center"/>
+          </w:tcPr>
+          <w:p>
+            <w:pPr>
+              <w:rPr>
+                <w:rFonts w:ascii="Calibri Light" w:hAnsi="Calibri Light" w:cs="Calibri Light"/>
+                <w:sz w:val="24"/>
+                <w:szCs w:val="24"/>
+                <w:lang w:val="en-GB"/>
+              </w:rPr>
+            </w:pPr>
+            <w:r>
+              <w:rPr>
+                <w:rFonts w:ascii="Calibri Light" w:hAnsi="Calibri Light" w:cs="Calibri Light"/>
+                <w:sz w:val="24"/>
+                <w:szCs w:val="24"/>
+              </w:rPr>
+              <w:t>10 minutes</w:t>
+            </w:r>
+          </w:p>
+        </w:tc>
+      </w:tr>
+      <w:tr>
+        <w:trPr>
+          <w:tblCellSpacing w:w="15" w:type="dxa"/>
+        </w:trPr>
+        <w:tc>
+          <w:tcPr>
+            <w:tcW w:w="1506" w:type="dxa"/>
+            <w:vAlign w:val="center"/>
+          </w:tcPr>
+          <w:p>
+            <w:pPr>
+              <w:rPr>
+                <w:rFonts w:ascii="Calibri Light" w:hAnsi="Calibri Light" w:cs="Calibri Light"/>
+                <w:sz w:val="24"/>
+                <w:szCs w:val="24"/>
+                <w:lang w:val="en-GB"/>
+              </w:rPr>
+            </w:pPr>
+            <w:r>
+              <w:rPr>
+                <w:rFonts w:ascii="Calibri Light" w:hAnsi="Calibri Light" w:cs="Calibri Light"/>
+                <w:sz w:val="24"/>
+                <w:szCs w:val="24"/>
+                <w:lang w:val="en-GB"/>
+              </w:rPr>
+              <w:t>Operations by anonymous principals on user accounts</w:t>
+            </w:r>
+          </w:p>
+        </w:tc>
+        <w:tc>
+          <w:tcPr>
+            <w:tcW w:w="2904" w:type="dxa"/>
+            <w:vAlign w:val="center"/>
+          </w:tcPr>
+          <w:p>
+            <w:pPr>
+              <w:rPr>
+                <w:rFonts w:ascii="Calibri Light" w:hAnsi="Calibri Light" w:cs="Calibri Light"/>
+                <w:sz w:val="24"/>
+                <w:szCs w:val="24"/>
+                <w:lang w:val="en-GB"/>
+              </w:rPr>
+            </w:pPr>
+            <w:r>
+              <w:rPr>
+                <w:rFonts w:ascii="Calibri Light" w:hAnsi="Calibri Light" w:cs="Calibri Light"/>
+                <w:sz w:val="24"/>
+                <w:szCs w:val="24"/>
+              </w:rPr>
+              <w:t>Manage anonymous user accounts.</w:t>
+            </w:r>
+          </w:p>
+        </w:tc>
+        <w:tc>
+          <w:tcPr>
+            <w:tcW w:w="958" w:type="dxa"/>
+            <w:vAlign w:val="center"/>
+          </w:tcPr>
+          <w:p>
+            <w:pPr>
+              <w:rPr>
+                <w:rFonts w:ascii="Calibri Light" w:hAnsi="Calibri Light" w:cs="Calibri Light"/>
+                <w:sz w:val="24"/>
+                <w:szCs w:val="24"/>
+                <w:lang w:val="en-GB"/>
+              </w:rPr>
+            </w:pPr>
+            <w:r>
+              <w:rPr>
+                <w:rFonts w:ascii="Calibri Light" w:hAnsi="Calibri Light" w:cs="Calibri Light"/>
+                <w:sz w:val="24"/>
+                <w:szCs w:val="24"/>
+              </w:rPr>
+              <w:t>Manuel Jesús Niza</w:t>
+            </w:r>
+          </w:p>
+        </w:tc>
+        <w:tc>
+          <w:tcPr>
+            <w:tcW w:w="1150" w:type="dxa"/>
+            <w:vAlign w:val="center"/>
+          </w:tcPr>
+          <w:p>
+            <w:pPr>
+              <w:rPr>
+                <w:rFonts w:ascii="Calibri Light" w:hAnsi="Calibri Light" w:cs="Calibri Light"/>
+                <w:sz w:val="24"/>
+                <w:szCs w:val="24"/>
+                <w:lang w:val="en-GB"/>
+              </w:rPr>
+            </w:pPr>
+            <w:r>
+              <w:rPr>
+                <w:rFonts w:ascii="Calibri Light" w:hAnsi="Calibri Light" w:cs="Calibri Light"/>
+                <w:sz w:val="24"/>
+                <w:szCs w:val="24"/>
+              </w:rPr>
+              <w:t>Developer</w:t>
+            </w:r>
+          </w:p>
+        </w:tc>
+        <w:tc>
+          <w:tcPr>
+            <w:tcW w:w="941" w:type="dxa"/>
+            <w:vAlign w:val="center"/>
+          </w:tcPr>
+          <w:p>
+            <w:pPr>
+              <w:rPr>
+                <w:rFonts w:ascii="Calibri Light" w:hAnsi="Calibri Light" w:cs="Calibri Light"/>
+                <w:sz w:val="24"/>
+                <w:szCs w:val="24"/>
+                <w:lang w:val="en-GB"/>
+              </w:rPr>
+            </w:pPr>
+            <w:r>
+              <w:rPr>
+                <w:rFonts w:ascii="Calibri Light" w:hAnsi="Calibri Light" w:cs="Calibri Light"/>
+                <w:sz w:val="24"/>
+                <w:szCs w:val="24"/>
+              </w:rPr>
+              <w:t>2 hours</w:t>
+            </w:r>
+          </w:p>
+        </w:tc>
+        <w:tc>
+          <w:tcPr>
+            <w:tcW w:w="831" w:type="dxa"/>
+            <w:vAlign w:val="center"/>
+          </w:tcPr>
+          <w:p>
+            <w:pPr>
+              <w:rPr>
+                <w:rFonts w:ascii="Calibri Light" w:hAnsi="Calibri Light" w:cs="Calibri Light"/>
+                <w:sz w:val="24"/>
+                <w:szCs w:val="24"/>
+                <w:lang w:val="en-GB"/>
+              </w:rPr>
+            </w:pPr>
+            <w:r>
+              <w:rPr>
+                <w:rFonts w:ascii="Calibri Light" w:hAnsi="Calibri Light" w:cs="Calibri Light"/>
+                <w:sz w:val="24"/>
+                <w:szCs w:val="24"/>
+              </w:rPr>
+              <w:t>2</w:t>
+            </w:r>
+            <w:r>
+              <w:rPr>
+                <w:rFonts w:ascii="Calibri Light" w:hAnsi="Calibri Light" w:cs="Calibri Light"/>
+                <w:sz w:val="24"/>
+                <w:szCs w:val="24"/>
+              </w:rPr>
+              <w:t xml:space="preserve"> hours</w:t>
+            </w:r>
+          </w:p>
+        </w:tc>
+      </w:tr>
+      <w:tr>
+        <w:trPr>
+          <w:tblCellSpacing w:w="15" w:type="dxa"/>
+        </w:trPr>
+        <w:tc>
+          <w:tcPr>
+            <w:tcW w:w="1506" w:type="dxa"/>
+            <w:vAlign w:val="center"/>
+          </w:tcPr>
+          <w:p>
+            <w:pPr>
+              <w:rPr>
+                <w:rFonts w:ascii="Calibri Light" w:hAnsi="Calibri Light" w:cs="Calibri Light"/>
+                <w:sz w:val="24"/>
+                <w:szCs w:val="24"/>
+                <w:lang w:val="en-GB"/>
+              </w:rPr>
+            </w:pPr>
+            <w:r>
+              <w:rPr>
+                <w:rFonts w:ascii="Calibri Light" w:hAnsi="Calibri Light" w:cs="Calibri Light"/>
+                <w:sz w:val="24"/>
+                <w:szCs w:val="24"/>
+                <w:lang w:val="en-GB"/>
+              </w:rPr>
+              <w:t>Operations by flight crew members on user accounts</w:t>
+            </w:r>
+          </w:p>
+        </w:tc>
+        <w:tc>
+          <w:tcPr>
+            <w:tcW w:w="2904" w:type="dxa"/>
+            <w:vAlign w:val="center"/>
+          </w:tcPr>
+          <w:p>
+            <w:pPr>
+              <w:rPr>
+                <w:rFonts w:ascii="Calibri Light" w:hAnsi="Calibri Light" w:cs="Calibri Light"/>
+                <w:sz w:val="24"/>
+                <w:szCs w:val="24"/>
+                <w:lang w:val="en-GB"/>
+              </w:rPr>
+            </w:pPr>
+            <w:r>
+              <w:rPr>
+                <w:rFonts w:ascii="Calibri Light" w:hAnsi="Calibri Light" w:cs="Calibri Light"/>
+                <w:sz w:val="24"/>
+                <w:szCs w:val="24"/>
+              </w:rPr>
+              <w:t>Handle user account settings.</w:t>
+            </w:r>
+          </w:p>
+        </w:tc>
+        <w:tc>
+          <w:tcPr>
+            <w:tcW w:w="958" w:type="dxa"/>
+            <w:vAlign w:val="center"/>
+          </w:tcPr>
+          <w:p>
+            <w:pPr>
+              <w:rPr>
+                <w:rFonts w:ascii="Calibri Light" w:hAnsi="Calibri Light" w:cs="Calibri Light"/>
+                <w:sz w:val="24"/>
+                <w:szCs w:val="24"/>
+                <w:lang w:val="en-GB"/>
+              </w:rPr>
+            </w:pPr>
+            <w:r>
+              <w:rPr>
+                <w:rFonts w:ascii="Calibri Light" w:hAnsi="Calibri Light" w:cs="Calibri Light"/>
+                <w:sz w:val="24"/>
+                <w:szCs w:val="24"/>
+              </w:rPr>
+              <w:t>Manuel Jesús Niza</w:t>
+            </w:r>
+          </w:p>
+        </w:tc>
+        <w:tc>
+          <w:tcPr>
+            <w:tcW w:w="1150" w:type="dxa"/>
+            <w:vAlign w:val="center"/>
+          </w:tcPr>
+          <w:p>
+            <w:pPr>
+              <w:rPr>
+                <w:rFonts w:ascii="Calibri Light" w:hAnsi="Calibri Light" w:cs="Calibri Light"/>
+                <w:sz w:val="24"/>
+                <w:szCs w:val="24"/>
+                <w:lang w:val="en-GB"/>
+              </w:rPr>
+            </w:pPr>
+            <w:r>
+              <w:rPr>
+                <w:rFonts w:ascii="Calibri Light" w:hAnsi="Calibri Light" w:cs="Calibri Light"/>
+                <w:sz w:val="24"/>
+                <w:szCs w:val="24"/>
+              </w:rPr>
+              <w:t>Developer</w:t>
+            </w:r>
+          </w:p>
+        </w:tc>
+        <w:tc>
+          <w:tcPr>
+            <w:tcW w:w="941" w:type="dxa"/>
+            <w:vAlign w:val="center"/>
+          </w:tcPr>
+          <w:p>
+            <w:pPr>
+              <w:rPr>
+                <w:rFonts w:ascii="Calibri Light" w:hAnsi="Calibri Light" w:cs="Calibri Light"/>
+                <w:sz w:val="24"/>
+                <w:szCs w:val="24"/>
+                <w:lang w:val="en-GB"/>
+              </w:rPr>
+            </w:pPr>
+            <w:r>
+              <w:rPr>
+                <w:rFonts w:ascii="Calibri Light" w:hAnsi="Calibri Light" w:cs="Calibri Light"/>
+                <w:sz w:val="24"/>
+                <w:szCs w:val="24"/>
+              </w:rPr>
+              <w:t>2</w:t>
+            </w:r>
+            <w:r>
+              <w:rPr>
+                <w:rFonts w:ascii="Calibri Light" w:hAnsi="Calibri Light" w:cs="Calibri Light"/>
+                <w:sz w:val="24"/>
+                <w:szCs w:val="24"/>
+              </w:rPr>
+              <w:t xml:space="preserve"> hours</w:t>
+            </w:r>
+          </w:p>
+        </w:tc>
+        <w:tc>
+          <w:tcPr>
+            <w:tcW w:w="831" w:type="dxa"/>
+            <w:vAlign w:val="center"/>
+          </w:tcPr>
+          <w:p>
+            <w:pPr>
+              <w:rPr>
+                <w:rFonts w:ascii="Calibri Light" w:hAnsi="Calibri Light" w:cs="Calibri Light"/>
+                <w:sz w:val="24"/>
+                <w:szCs w:val="24"/>
+                <w:lang w:val="en-GB"/>
+              </w:rPr>
+            </w:pPr>
+            <w:r>
+              <w:rPr>
+                <w:rFonts w:ascii="Calibri Light" w:hAnsi="Calibri Light" w:cs="Calibri Light"/>
+                <w:sz w:val="24"/>
+                <w:szCs w:val="24"/>
+              </w:rPr>
+              <w:t>1 hour</w:t>
+            </w:r>
+          </w:p>
+        </w:tc>
+      </w:tr>
+      <w:tr>
+        <w:trPr>
+          <w:tblCellSpacing w:w="15" w:type="dxa"/>
+        </w:trPr>
+        <w:tc>
+          <w:tcPr>
+            <w:tcW w:w="1506" w:type="dxa"/>
+            <w:vAlign w:val="center"/>
+          </w:tcPr>
+          <w:p>
+            <w:pPr>
+              <w:rPr>
+                <w:rFonts w:ascii="Calibri Light" w:hAnsi="Calibri Light" w:cs="Calibri Light"/>
+                <w:sz w:val="24"/>
+                <w:szCs w:val="24"/>
+                <w:lang w:val="en-GB"/>
+              </w:rPr>
+            </w:pPr>
+            <w:r>
+              <w:rPr>
+                <w:rFonts w:ascii="Calibri Light" w:hAnsi="Calibri Light" w:cs="Calibri Light"/>
+                <w:sz w:val="24"/>
+                <w:szCs w:val="24"/>
+                <w:lang w:val="en-GB"/>
+              </w:rPr>
+              <w:t>Operations by any principals on flight assignments</w:t>
+            </w:r>
+          </w:p>
+        </w:tc>
+        <w:tc>
+          <w:tcPr>
+            <w:tcW w:w="2904" w:type="dxa"/>
+            <w:vAlign w:val="center"/>
+          </w:tcPr>
+          <w:p>
+            <w:pPr>
+              <w:rPr>
+                <w:rFonts w:ascii="Calibri Light" w:hAnsi="Calibri Light" w:cs="Calibri Light"/>
+                <w:sz w:val="24"/>
+                <w:szCs w:val="24"/>
+                <w:lang w:val="en-GB"/>
+              </w:rPr>
+            </w:pPr>
+            <w:r>
+              <w:rPr>
+                <w:rFonts w:ascii="Calibri Light" w:hAnsi="Calibri Light" w:cs="Calibri Light"/>
+                <w:sz w:val="24"/>
+                <w:szCs w:val="24"/>
+                <w:lang w:val="en-GB"/>
+              </w:rPr>
+              <w:t>Perform actions on flight assignments.</w:t>
+            </w:r>
+          </w:p>
+        </w:tc>
+        <w:tc>
+          <w:tcPr>
+            <w:tcW w:w="958" w:type="dxa"/>
+            <w:vAlign w:val="center"/>
+          </w:tcPr>
+          <w:p>
+            <w:pPr>
+              <w:rPr>
+                <w:rFonts w:ascii="Calibri Light" w:hAnsi="Calibri Light" w:cs="Calibri Light"/>
+                <w:sz w:val="24"/>
+                <w:szCs w:val="24"/>
+                <w:lang w:val="en-GB"/>
+              </w:rPr>
+            </w:pPr>
+            <w:r>
+              <w:rPr>
+                <w:rFonts w:ascii="Calibri Light" w:hAnsi="Calibri Light" w:cs="Calibri Light"/>
+                <w:sz w:val="24"/>
+                <w:szCs w:val="24"/>
+              </w:rPr>
+              <w:t>Manuel Jesús Niza</w:t>
+            </w:r>
+          </w:p>
+        </w:tc>
+        <w:tc>
+          <w:tcPr>
+            <w:tcW w:w="1150" w:type="dxa"/>
+            <w:vAlign w:val="center"/>
+          </w:tcPr>
+          <w:p>
+            <w:pPr>
+              <w:rPr>
+                <w:rFonts w:ascii="Calibri Light" w:hAnsi="Calibri Light" w:cs="Calibri Light"/>
+                <w:sz w:val="24"/>
+                <w:szCs w:val="24"/>
+                <w:lang w:val="en-GB"/>
+              </w:rPr>
+            </w:pPr>
+            <w:r>
+              <w:rPr>
+                <w:rFonts w:ascii="Calibri Light" w:hAnsi="Calibri Light" w:cs="Calibri Light"/>
+                <w:sz w:val="24"/>
+                <w:szCs w:val="24"/>
+              </w:rPr>
+              <w:t>Developer</w:t>
+            </w:r>
+          </w:p>
+        </w:tc>
+        <w:tc>
+          <w:tcPr>
+            <w:tcW w:w="941" w:type="dxa"/>
+            <w:vAlign w:val="center"/>
+          </w:tcPr>
+          <w:p>
+            <w:pPr>
+              <w:rPr>
+                <w:rFonts w:ascii="Calibri Light" w:hAnsi="Calibri Light" w:cs="Calibri Light"/>
+                <w:sz w:val="24"/>
+                <w:szCs w:val="24"/>
+                <w:lang w:val="en-GB"/>
+              </w:rPr>
+            </w:pPr>
+            <w:r>
+              <w:rPr>
+                <w:rFonts w:ascii="Calibri Light" w:hAnsi="Calibri Light" w:cs="Calibri Light"/>
+                <w:sz w:val="24"/>
+                <w:szCs w:val="24"/>
+              </w:rPr>
+              <w:t>2 hours</w:t>
+            </w:r>
+          </w:p>
+        </w:tc>
+        <w:tc>
+          <w:tcPr>
+            <w:tcW w:w="831" w:type="dxa"/>
+            <w:vAlign w:val="center"/>
+          </w:tcPr>
+          <w:p>
+            <w:pPr>
+              <w:rPr>
+                <w:rFonts w:ascii="Calibri Light" w:hAnsi="Calibri Light" w:cs="Calibri Light"/>
+                <w:sz w:val="24"/>
+                <w:szCs w:val="24"/>
+                <w:lang w:val="en-GB"/>
+              </w:rPr>
+            </w:pPr>
+            <w:r>
+              <w:rPr>
+                <w:rFonts w:ascii="Calibri Light" w:hAnsi="Calibri Light" w:cs="Calibri Light"/>
+                <w:sz w:val="24"/>
+                <w:szCs w:val="24"/>
+              </w:rPr>
+              <w:t>2 hours</w:t>
+            </w:r>
+          </w:p>
+        </w:tc>
+      </w:tr>
+      <w:tr>
+        <w:trPr>
+          <w:tblCellSpacing w:w="15" w:type="dxa"/>
+        </w:trPr>
+        <w:tc>
+          <w:tcPr>
+            <w:tcW w:w="1506" w:type="dxa"/>
+            <w:vAlign w:val="center"/>
+          </w:tcPr>
+          <w:p>
+            <w:pPr>
+              <w:rPr>
+                <w:rFonts w:ascii="Calibri Light" w:hAnsi="Calibri Light" w:cs="Calibri Light"/>
+                <w:sz w:val="24"/>
+                <w:szCs w:val="24"/>
+                <w:lang w:val="en-GB"/>
+              </w:rPr>
+            </w:pPr>
+            <w:r>
+              <w:rPr>
+                <w:rFonts w:ascii="Calibri Light" w:hAnsi="Calibri Light" w:cs="Calibri Light"/>
+                <w:sz w:val="24"/>
+                <w:szCs w:val="24"/>
+                <w:lang w:val="en-GB"/>
+              </w:rPr>
+              <w:t>Operations by flight crew member on dashboards</w:t>
+            </w:r>
+          </w:p>
+        </w:tc>
+        <w:tc>
+          <w:tcPr>
+            <w:tcW w:w="2904" w:type="dxa"/>
+            <w:vAlign w:val="center"/>
+          </w:tcPr>
+          <w:p>
+            <w:pPr>
+              <w:rPr>
+                <w:rFonts w:ascii="Calibri Light" w:hAnsi="Calibri Light" w:cs="Calibri Light"/>
+                <w:sz w:val="24"/>
+                <w:szCs w:val="24"/>
+                <w:lang w:val="en-GB"/>
+              </w:rPr>
+            </w:pPr>
+            <w:r>
+              <w:rPr>
+                <w:rFonts w:ascii="Calibri Light" w:hAnsi="Calibri Light" w:cs="Calibri Light"/>
+                <w:sz w:val="24"/>
+                <w:szCs w:val="24"/>
+                <w:lang w:val="en-GB"/>
+              </w:rPr>
+              <w:t>Manage dashboards for crew members.</w:t>
+            </w:r>
+          </w:p>
+        </w:tc>
+        <w:tc>
+          <w:tcPr>
+            <w:tcW w:w="958" w:type="dxa"/>
+            <w:vAlign w:val="center"/>
+          </w:tcPr>
+          <w:p>
+            <w:pPr>
+              <w:rPr>
+                <w:rFonts w:ascii="Calibri Light" w:hAnsi="Calibri Light" w:cs="Calibri Light"/>
+                <w:sz w:val="24"/>
+                <w:szCs w:val="24"/>
+                <w:lang w:val="en-GB"/>
+              </w:rPr>
+            </w:pPr>
+            <w:r>
+              <w:rPr>
+                <w:rFonts w:ascii="Calibri Light" w:hAnsi="Calibri Light" w:cs="Calibri Light"/>
+                <w:sz w:val="24"/>
+                <w:szCs w:val="24"/>
+              </w:rPr>
+              <w:t>Manuel Jesús Niza</w:t>
+            </w:r>
+          </w:p>
+        </w:tc>
+        <w:tc>
+          <w:tcPr>
+            <w:tcW w:w="1150" w:type="dxa"/>
+            <w:vAlign w:val="center"/>
+          </w:tcPr>
+          <w:p>
+            <w:pPr>
+              <w:rPr>
+                <w:rFonts w:ascii="Calibri Light" w:hAnsi="Calibri Light" w:cs="Calibri Light"/>
+                <w:sz w:val="24"/>
+                <w:szCs w:val="24"/>
+                <w:lang w:val="en-GB"/>
+              </w:rPr>
+            </w:pPr>
+            <w:r>
+              <w:rPr>
+                <w:rFonts w:ascii="Calibri Light" w:hAnsi="Calibri Light" w:cs="Calibri Light"/>
+                <w:sz w:val="24"/>
+                <w:szCs w:val="24"/>
+              </w:rPr>
+              <w:t>Developer</w:t>
+            </w:r>
+          </w:p>
+        </w:tc>
+        <w:tc>
+          <w:tcPr>
+            <w:tcW w:w="941" w:type="dxa"/>
+            <w:vAlign w:val="center"/>
+          </w:tcPr>
+          <w:p>
+            <w:pPr>
+              <w:rPr>
+                <w:rFonts w:ascii="Calibri Light" w:hAnsi="Calibri Light" w:cs="Calibri Light"/>
+                <w:sz w:val="24"/>
+                <w:szCs w:val="24"/>
+                <w:lang w:val="en-GB"/>
+              </w:rPr>
+            </w:pPr>
+            <w:r>
+              <w:rPr>
+                <w:rFonts w:ascii="Calibri Light" w:hAnsi="Calibri Light" w:cs="Calibri Light"/>
+                <w:sz w:val="24"/>
+                <w:szCs w:val="24"/>
+              </w:rPr>
+              <w:t>2</w:t>
+            </w:r>
+            <w:r>
+              <w:rPr>
+                <w:rFonts w:ascii="Calibri Light" w:hAnsi="Calibri Light" w:cs="Calibri Light"/>
+                <w:sz w:val="24"/>
+                <w:szCs w:val="24"/>
+              </w:rPr>
+              <w:t xml:space="preserve"> hours</w:t>
+            </w:r>
+          </w:p>
+        </w:tc>
+        <w:tc>
+          <w:tcPr>
+            <w:tcW w:w="831" w:type="dxa"/>
+            <w:vAlign w:val="center"/>
+          </w:tcPr>
+          <w:p>
+            <w:pPr>
+              <w:rPr>
+                <w:rFonts w:ascii="Calibri Light" w:hAnsi="Calibri Light" w:cs="Calibri Light"/>
+                <w:sz w:val="24"/>
+                <w:szCs w:val="24"/>
+                <w:lang w:val="en-GB"/>
+              </w:rPr>
+            </w:pPr>
+            <w:r>
+              <w:rPr>
+                <w:rFonts w:ascii="Calibri Light" w:hAnsi="Calibri Light" w:cs="Calibri Light"/>
+                <w:sz w:val="24"/>
+                <w:szCs w:val="24"/>
+              </w:rPr>
+              <w:t>4</w:t>
+            </w:r>
+            <w:r>
+              <w:rPr>
+                <w:rFonts w:ascii="Calibri Light" w:hAnsi="Calibri Light" w:cs="Calibri Light"/>
+                <w:sz w:val="24"/>
+                <w:szCs w:val="24"/>
+              </w:rPr>
+              <w:t xml:space="preserve"> hours</w:t>
+            </w:r>
+          </w:p>
+        </w:tc>
+      </w:tr>
+      <w:tr>
+        <w:trPr>
+          <w:tblCellSpacing w:w="15" w:type="dxa"/>
+        </w:trPr>
+        <w:tc>
+          <w:tcPr>
+            <w:tcW w:w="1506" w:type="dxa"/>
+            <w:vAlign w:val="center"/>
+          </w:tcPr>
+          <w:p>
+            <w:pPr>
+              <w:rPr>
+                <w:rFonts w:ascii="Calibri Light" w:hAnsi="Calibri Light" w:cs="Calibri Light"/>
+                <w:sz w:val="24"/>
+                <w:szCs w:val="24"/>
+                <w:lang w:val="en-GB"/>
+              </w:rPr>
+            </w:pPr>
+            <w:r>
+              <w:rPr>
+                <w:rFonts w:ascii="Calibri Light" w:hAnsi="Calibri Light" w:cs="Calibri Light"/>
+                <w:sz w:val="24"/>
+                <w:szCs w:val="24"/>
+                <w:lang w:val="en-GB"/>
+              </w:rPr>
+              <w:t>Provide a video testing requirements #8 and #9</w:t>
+            </w:r>
+          </w:p>
+        </w:tc>
+        <w:tc>
+          <w:tcPr>
+            <w:tcW w:w="2904" w:type="dxa"/>
+            <w:vAlign w:val="center"/>
+          </w:tcPr>
+          <w:p>
+            <w:pPr>
+              <w:rPr>
+                <w:rFonts w:ascii="Calibri Light" w:hAnsi="Calibri Light" w:cs="Calibri Light"/>
+                <w:sz w:val="24"/>
+                <w:szCs w:val="24"/>
+                <w:lang w:val="en-GB"/>
+              </w:rPr>
+            </w:pPr>
+            <w:r>
+              <w:rPr>
+                <w:rFonts w:ascii="Calibri Light" w:hAnsi="Calibri Light" w:cs="Calibri Light"/>
+                <w:sz w:val="24"/>
+                <w:szCs w:val="24"/>
+              </w:rPr>
+              <w:t>Record a test video.</w:t>
+            </w:r>
+          </w:p>
+        </w:tc>
+        <w:tc>
+          <w:tcPr>
+            <w:tcW w:w="958" w:type="dxa"/>
+            <w:vAlign w:val="center"/>
+          </w:tcPr>
+          <w:p>
+            <w:pPr>
+              <w:rPr>
+                <w:rFonts w:ascii="Calibri Light" w:hAnsi="Calibri Light" w:cs="Calibri Light"/>
+                <w:sz w:val="24"/>
+                <w:szCs w:val="24"/>
+                <w:lang w:val="en-GB"/>
+              </w:rPr>
+            </w:pPr>
+            <w:r>
+              <w:rPr>
+                <w:rFonts w:ascii="Calibri Light" w:hAnsi="Calibri Light" w:cs="Calibri Light"/>
+                <w:sz w:val="24"/>
+                <w:szCs w:val="24"/>
+              </w:rPr>
+              <w:t>Manuel Jesús Niza</w:t>
+            </w:r>
+          </w:p>
+        </w:tc>
+        <w:tc>
+          <w:tcPr>
+            <w:tcW w:w="1150" w:type="dxa"/>
+            <w:vAlign w:val="center"/>
+          </w:tcPr>
+          <w:p>
+            <w:pPr>
+              <w:rPr>
+                <w:rFonts w:ascii="Calibri Light" w:hAnsi="Calibri Light" w:cs="Calibri Light"/>
+                <w:sz w:val="24"/>
+                <w:szCs w:val="24"/>
+                <w:lang w:val="en-GB"/>
+              </w:rPr>
+            </w:pPr>
+            <w:r>
+              <w:rPr>
+                <w:rFonts w:ascii="Calibri Light" w:hAnsi="Calibri Light" w:cs="Calibri Light"/>
+                <w:sz w:val="24"/>
+                <w:szCs w:val="24"/>
+              </w:rPr>
+              <w:t>Developer</w:t>
+            </w:r>
+          </w:p>
+        </w:tc>
+        <w:tc>
+          <w:tcPr>
+            <w:tcW w:w="941" w:type="dxa"/>
+            <w:vAlign w:val="center"/>
+          </w:tcPr>
+          <w:p>
+            <w:pPr>
+              <w:rPr>
+                <w:rFonts w:ascii="Calibri Light" w:hAnsi="Calibri Light" w:cs="Calibri Light"/>
+                <w:sz w:val="24"/>
+                <w:szCs w:val="24"/>
+                <w:lang w:val="en-GB"/>
+              </w:rPr>
+            </w:pPr>
+            <w:r>
+              <w:rPr>
+                <w:rFonts w:ascii="Calibri Light" w:hAnsi="Calibri Light" w:cs="Calibri Light"/>
+                <w:sz w:val="24"/>
+                <w:szCs w:val="24"/>
+              </w:rPr>
+              <w:t>3</w:t>
+            </w:r>
+            <w:r>
+              <w:rPr>
+                <w:rFonts w:ascii="Calibri Light" w:hAnsi="Calibri Light" w:cs="Calibri Light"/>
+                <w:sz w:val="24"/>
+                <w:szCs w:val="24"/>
+              </w:rPr>
+              <w:t xml:space="preserve"> hours</w:t>
+            </w:r>
+          </w:p>
+        </w:tc>
+        <w:tc>
+          <w:tcPr>
+            <w:tcW w:w="831" w:type="dxa"/>
+            <w:vAlign w:val="center"/>
+          </w:tcPr>
+          <w:p>
+            <w:pPr>
+              <w:rPr>
+                <w:rFonts w:ascii="Calibri Light" w:hAnsi="Calibri Light" w:cs="Calibri Light"/>
+                <w:sz w:val="24"/>
+                <w:szCs w:val="24"/>
+                <w:lang w:val="en-GB"/>
+              </w:rPr>
+            </w:pPr>
+            <w:r>
+              <w:rPr>
+                <w:rFonts w:ascii="Calibri Light" w:hAnsi="Calibri Light" w:cs="Calibri Light"/>
+                <w:sz w:val="24"/>
+                <w:szCs w:val="24"/>
+              </w:rPr>
+              <w:t>2</w:t>
+            </w:r>
+            <w:r>
+              <w:rPr>
+                <w:rFonts w:ascii="Calibri Light" w:hAnsi="Calibri Light" w:cs="Calibri Light"/>
+                <w:sz w:val="24"/>
+                <w:szCs w:val="24"/>
+              </w:rPr>
+              <w:t xml:space="preserve"> hours</w:t>
+            </w:r>
+          </w:p>
+        </w:tc>
+      </w:tr>
+      <w:tr>
+        <w:trPr>
+          <w:tblCellSpacing w:w="15" w:type="dxa"/>
+        </w:trPr>
+        <w:tc>
+          <w:tcPr>
+            <w:tcW w:w="1506" w:type="dxa"/>
+            <w:vAlign w:val="center"/>
+          </w:tcPr>
+          <w:p>
+            <w:pPr>
+              <w:rPr>
+                <w:rFonts w:ascii="Calibri Light" w:hAnsi="Calibri Light" w:cs="Calibri Light"/>
+                <w:sz w:val="24"/>
+                <w:szCs w:val="24"/>
+                <w:lang w:val="en-GB"/>
+              </w:rPr>
+            </w:pPr>
+            <w:r>
+              <w:rPr>
+                <w:rFonts w:ascii="Calibri Light" w:hAnsi="Calibri Light" w:cs="Calibri Light"/>
+                <w:sz w:val="24"/>
+                <w:szCs w:val="24"/>
+                <w:lang w:val="en-GB"/>
+              </w:rPr>
+              <w:lastRenderedPageBreak/>
+              <w:t>Operations by flight crew members on visa requirements</w:t>
+            </w:r>
+          </w:p>
+        </w:tc>
+        <w:tc>
+          <w:tcPr>
+            <w:tcW w:w="2904" w:type="dxa"/>
+            <w:vAlign w:val="center"/>
+          </w:tcPr>
+          <w:p>
+            <w:pPr>
+              <w:rPr>
+                <w:rFonts w:ascii="Calibri Light" w:hAnsi="Calibri Light" w:cs="Calibri Light"/>
+                <w:sz w:val="24"/>
+                <w:szCs w:val="24"/>
+                <w:lang w:val="en-GB"/>
+              </w:rPr>
+            </w:pPr>
+            <w:r>
+              <w:rPr>
+                <w:rFonts w:ascii="Calibri Light" w:hAnsi="Calibri Light" w:cs="Calibri Light"/>
+                <w:sz w:val="24"/>
+                <w:szCs w:val="24"/>
+              </w:rPr>
+              <w:t>Manage visa requirements.</w:t>
+            </w:r>
+          </w:p>
+        </w:tc>
+        <w:tc>
+          <w:tcPr>
+            <w:tcW w:w="958" w:type="dxa"/>
+            <w:vAlign w:val="center"/>
+          </w:tcPr>
+          <w:p>
+            <w:pPr>
+              <w:rPr>
+                <w:rFonts w:ascii="Calibri Light" w:hAnsi="Calibri Light" w:cs="Calibri Light"/>
+                <w:sz w:val="24"/>
+                <w:szCs w:val="24"/>
+                <w:lang w:val="en-GB"/>
+              </w:rPr>
+            </w:pPr>
+            <w:r>
+              <w:rPr>
+                <w:rFonts w:ascii="Calibri Light" w:hAnsi="Calibri Light" w:cs="Calibri Light"/>
+                <w:sz w:val="24"/>
+                <w:szCs w:val="24"/>
+              </w:rPr>
+              <w:t>Manuel Jesús Niza</w:t>
+            </w:r>
+          </w:p>
+        </w:tc>
+        <w:tc>
+          <w:tcPr>
+            <w:tcW w:w="1150" w:type="dxa"/>
+            <w:vAlign w:val="center"/>
+          </w:tcPr>
+          <w:p>
+            <w:pPr>
+              <w:rPr>
+                <w:rFonts w:ascii="Calibri Light" w:hAnsi="Calibri Light" w:cs="Calibri Light"/>
+                <w:sz w:val="24"/>
+                <w:szCs w:val="24"/>
+                <w:lang w:val="en-GB"/>
+              </w:rPr>
+            </w:pPr>
+            <w:r>
+              <w:rPr>
+                <w:rFonts w:ascii="Calibri Light" w:hAnsi="Calibri Light" w:cs="Calibri Light"/>
+                <w:sz w:val="24"/>
+                <w:szCs w:val="24"/>
+              </w:rPr>
+              <w:t>Developer</w:t>
+            </w:r>
+          </w:p>
+        </w:tc>
+        <w:tc>
+          <w:tcPr>
+            <w:tcW w:w="941" w:type="dxa"/>
+            <w:vAlign w:val="center"/>
+          </w:tcPr>
+          <w:p>
+            <w:pPr>
+              <w:rPr>
+                <w:rFonts w:ascii="Calibri Light" w:hAnsi="Calibri Light" w:cs="Calibri Light"/>
+                <w:sz w:val="24"/>
+                <w:szCs w:val="24"/>
+                <w:lang w:val="en-GB"/>
+              </w:rPr>
+            </w:pPr>
+            <w:r>
+              <w:rPr>
+                <w:rFonts w:ascii="Calibri Light" w:hAnsi="Calibri Light" w:cs="Calibri Light"/>
+                <w:sz w:val="24"/>
+                <w:szCs w:val="24"/>
+              </w:rPr>
+              <w:t>2</w:t>
+            </w:r>
+            <w:r>
+              <w:rPr>
+                <w:rFonts w:ascii="Calibri Light" w:hAnsi="Calibri Light" w:cs="Calibri Light"/>
+                <w:sz w:val="24"/>
+                <w:szCs w:val="24"/>
+              </w:rPr>
+              <w:t xml:space="preserve"> hours</w:t>
+            </w:r>
+          </w:p>
+        </w:tc>
+        <w:tc>
+          <w:tcPr>
+            <w:tcW w:w="831" w:type="dxa"/>
+            <w:vAlign w:val="center"/>
+          </w:tcPr>
+          <w:p>
+            <w:pPr>
+              <w:rPr>
+                <w:rFonts w:ascii="Calibri Light" w:hAnsi="Calibri Light" w:cs="Calibri Light"/>
+                <w:sz w:val="24"/>
+                <w:szCs w:val="24"/>
+                <w:lang w:val="en-GB"/>
+              </w:rPr>
+            </w:pPr>
+            <w:r>
+              <w:rPr>
+                <w:rFonts w:ascii="Calibri Light" w:hAnsi="Calibri Light" w:cs="Calibri Light"/>
+                <w:sz w:val="24"/>
+                <w:szCs w:val="24"/>
+              </w:rPr>
+              <w:t>2</w:t>
+            </w:r>
+            <w:r>
+              <w:rPr>
+                <w:rFonts w:ascii="Calibri Light" w:hAnsi="Calibri Light" w:cs="Calibri Light"/>
+                <w:sz w:val="24"/>
+                <w:szCs w:val="24"/>
+              </w:rPr>
+              <w:t xml:space="preserve"> hours</w:t>
+            </w:r>
+          </w:p>
+        </w:tc>
+      </w:tr>
+      <w:tr>
+        <w:trPr>
+          <w:tblCellSpacing w:w="15" w:type="dxa"/>
+        </w:trPr>
+        <w:tc>
+          <w:tcPr>
+            <w:tcW w:w="1506" w:type="dxa"/>
+            <w:vAlign w:val="center"/>
+          </w:tcPr>
+          <w:p>
+            <w:pPr>
+              <w:rPr>
+                <w:rFonts w:ascii="Calibri Light" w:hAnsi="Calibri Light" w:cs="Calibri Light"/>
+                <w:sz w:val="24"/>
+                <w:szCs w:val="24"/>
+                <w:lang w:val="en-GB"/>
+              </w:rPr>
+            </w:pPr>
+            <w:r>
+              <w:rPr>
+                <w:rFonts w:ascii="Calibri Light" w:hAnsi="Calibri Light" w:cs="Calibri Light"/>
+                <w:sz w:val="24"/>
+                <w:szCs w:val="24"/>
+                <w:lang w:val="en-GB"/>
+              </w:rPr>
+              <w:t>Operations by administrators on visa requirements</w:t>
+            </w:r>
+          </w:p>
+        </w:tc>
+        <w:tc>
+          <w:tcPr>
+            <w:tcW w:w="2904" w:type="dxa"/>
+            <w:vAlign w:val="center"/>
+          </w:tcPr>
+          <w:p>
+            <w:pPr>
+              <w:rPr>
+                <w:rFonts w:ascii="Calibri Light" w:hAnsi="Calibri Light" w:cs="Calibri Light"/>
+                <w:sz w:val="24"/>
+                <w:szCs w:val="24"/>
+                <w:lang w:val="en-GB"/>
+              </w:rPr>
+            </w:pPr>
+            <w:r>
+              <w:rPr>
+                <w:rFonts w:ascii="Calibri Light" w:hAnsi="Calibri Light" w:cs="Calibri Light"/>
+                <w:sz w:val="24"/>
+                <w:szCs w:val="24"/>
+              </w:rPr>
+              <w:t>Handle visa settings.</w:t>
+            </w:r>
+          </w:p>
+        </w:tc>
+        <w:tc>
+          <w:tcPr>
+            <w:tcW w:w="958" w:type="dxa"/>
+            <w:vAlign w:val="center"/>
+          </w:tcPr>
+          <w:p>
+            <w:pPr>
+              <w:rPr>
+                <w:rFonts w:ascii="Calibri Light" w:hAnsi="Calibri Light" w:cs="Calibri Light"/>
+                <w:sz w:val="24"/>
+                <w:szCs w:val="24"/>
+                <w:lang w:val="en-GB"/>
+              </w:rPr>
+            </w:pPr>
+            <w:r>
+              <w:rPr>
+                <w:rFonts w:ascii="Calibri Light" w:hAnsi="Calibri Light" w:cs="Calibri Light"/>
+                <w:sz w:val="24"/>
+                <w:szCs w:val="24"/>
+              </w:rPr>
+              <w:t>Manuel Jesús Niza</w:t>
+            </w:r>
+          </w:p>
+        </w:tc>
+        <w:tc>
+          <w:tcPr>
+            <w:tcW w:w="1150" w:type="dxa"/>
+            <w:vAlign w:val="center"/>
+          </w:tcPr>
+          <w:p>
+            <w:pPr>
+              <w:rPr>
+                <w:rFonts w:ascii="Calibri Light" w:hAnsi="Calibri Light" w:cs="Calibri Light"/>
+                <w:sz w:val="24"/>
+                <w:szCs w:val="24"/>
+                <w:lang w:val="en-GB"/>
+              </w:rPr>
+            </w:pPr>
+            <w:r>
+              <w:rPr>
+                <w:rFonts w:ascii="Calibri Light" w:hAnsi="Calibri Light" w:cs="Calibri Light"/>
+                <w:sz w:val="24"/>
+                <w:szCs w:val="24"/>
+              </w:rPr>
+              <w:t>Developer</w:t>
+            </w:r>
+          </w:p>
+        </w:tc>
+        <w:tc>
+          <w:tcPr>
+            <w:tcW w:w="941" w:type="dxa"/>
+            <w:vAlign w:val="center"/>
+          </w:tcPr>
+          <w:p>
+            <w:pPr>
+              <w:rPr>
+                <w:rFonts w:ascii="Calibri Light" w:hAnsi="Calibri Light" w:cs="Calibri Light"/>
+                <w:sz w:val="24"/>
+                <w:szCs w:val="24"/>
+                <w:lang w:val="en-GB"/>
+              </w:rPr>
+            </w:pPr>
+            <w:r>
+              <w:rPr>
+                <w:rFonts w:ascii="Calibri Light" w:hAnsi="Calibri Light" w:cs="Calibri Light"/>
+                <w:sz w:val="24"/>
+                <w:szCs w:val="24"/>
+              </w:rPr>
+              <w:t>2 hours</w:t>
+            </w:r>
+          </w:p>
+        </w:tc>
+        <w:tc>
+          <w:tcPr>
+            <w:tcW w:w="831" w:type="dxa"/>
+            <w:vAlign w:val="center"/>
+          </w:tcPr>
+          <w:p>
+            <w:pPr>
+              <w:rPr>
+                <w:rFonts w:ascii="Calibri Light" w:hAnsi="Calibri Light" w:cs="Calibri Light"/>
+                <w:sz w:val="24"/>
+                <w:szCs w:val="24"/>
+                <w:lang w:val="en-GB"/>
+              </w:rPr>
+            </w:pPr>
+            <w:r>
+              <w:rPr>
+                <w:rFonts w:ascii="Calibri Light" w:hAnsi="Calibri Light" w:cs="Calibri Light"/>
+                <w:sz w:val="24"/>
+                <w:szCs w:val="24"/>
+              </w:rPr>
+              <w:t>2 hours</w:t>
+            </w:r>
+          </w:p>
+        </w:tc>
+      </w:tr>
+      <w:tr>
+        <w:trPr>
+          <w:tblCellSpacing w:w="15" w:type="dxa"/>
+        </w:trPr>
+        <w:tc>
+          <w:tcPr>
+            <w:tcW w:w="1506" w:type="dxa"/>
+            <w:vAlign w:val="center"/>
+          </w:tcPr>
+          <w:p>
+            <w:pPr>
+              <w:rPr>
+                <w:rFonts w:ascii="Calibri Light" w:hAnsi="Calibri Light" w:cs="Calibri Light"/>
+                <w:sz w:val="24"/>
+                <w:szCs w:val="24"/>
+                <w:lang w:val="en-GB"/>
+              </w:rPr>
+            </w:pPr>
+            <w:r>
+              <w:rPr>
+                <w:rFonts w:ascii="Calibri Light" w:hAnsi="Calibri Light" w:cs="Calibri Light"/>
+                <w:sz w:val="24"/>
+                <w:szCs w:val="24"/>
+              </w:rPr>
+              <w:t>Analysis report</w:t>
+            </w:r>
+          </w:p>
+        </w:tc>
+        <w:tc>
+          <w:tcPr>
+            <w:tcW w:w="2904" w:type="dxa"/>
+            <w:vAlign w:val="center"/>
+          </w:tcPr>
+          <w:p>
+            <w:pPr>
+              <w:rPr>
+                <w:rFonts w:ascii="Calibri Light" w:hAnsi="Calibri Light" w:cs="Calibri Light"/>
+                <w:sz w:val="24"/>
+                <w:szCs w:val="24"/>
+                <w:lang w:val="en-GB"/>
+              </w:rPr>
+            </w:pPr>
+            <w:r>
+              <w:rPr>
+                <w:rFonts w:ascii="Calibri Light" w:hAnsi="Calibri Light" w:cs="Calibri Light"/>
+                <w:sz w:val="24"/>
+                <w:szCs w:val="24"/>
+              </w:rPr>
+              <w:t>Create an analysis report.</w:t>
+            </w:r>
+          </w:p>
+        </w:tc>
+        <w:tc>
+          <w:tcPr>
+            <w:tcW w:w="958" w:type="dxa"/>
+            <w:vAlign w:val="center"/>
+          </w:tcPr>
+          <w:p>
+            <w:pPr>
+              <w:rPr>
+                <w:rFonts w:ascii="Calibri Light" w:hAnsi="Calibri Light" w:cs="Calibri Light"/>
+                <w:sz w:val="24"/>
+                <w:szCs w:val="24"/>
+                <w:lang w:val="en-GB"/>
+              </w:rPr>
+            </w:pPr>
+            <w:r>
+              <w:rPr>
+                <w:rFonts w:ascii="Calibri Light" w:hAnsi="Calibri Light" w:cs="Calibri Light"/>
+                <w:sz w:val="24"/>
+                <w:szCs w:val="24"/>
+              </w:rPr>
+              <w:t>Manuel Jesús Niza</w:t>
+            </w:r>
+          </w:p>
+        </w:tc>
+        <w:tc>
+          <w:tcPr>
+            <w:tcW w:w="1150" w:type="dxa"/>
+            <w:vAlign w:val="center"/>
+          </w:tcPr>
+          <w:p>
+            <w:pPr>
+              <w:rPr>
+                <w:rFonts w:ascii="Calibri Light" w:hAnsi="Calibri Light" w:cs="Calibri Light"/>
+                <w:sz w:val="24"/>
+                <w:szCs w:val="24"/>
+                <w:lang w:val="en-GB"/>
+              </w:rPr>
+            </w:pPr>
+            <w:r>
+              <w:rPr>
+                <w:rFonts w:ascii="Calibri Light" w:hAnsi="Calibri Light" w:cs="Calibri Light"/>
+                <w:sz w:val="24"/>
+                <w:szCs w:val="24"/>
+              </w:rPr>
+              <w:t>Developer</w:t>
+            </w:r>
+          </w:p>
+        </w:tc>
+        <w:tc>
+          <w:tcPr>
+            <w:tcW w:w="941" w:type="dxa"/>
+            <w:vAlign w:val="center"/>
+          </w:tcPr>
+          <w:p>
+            <w:pPr>
+              <w:rPr>
+                <w:rFonts w:ascii="Calibri Light" w:hAnsi="Calibri Light" w:cs="Calibri Light"/>
+                <w:sz w:val="24"/>
+                <w:szCs w:val="24"/>
+                <w:lang w:val="en-GB"/>
+              </w:rPr>
+            </w:pPr>
+            <w:r>
+              <w:rPr>
+                <w:rFonts w:ascii="Calibri Light" w:hAnsi="Calibri Light" w:cs="Calibri Light"/>
+                <w:sz w:val="24"/>
+                <w:szCs w:val="24"/>
+              </w:rPr>
+              <w:t>1</w:t>
+            </w:r>
+            <w:r>
+              <w:rPr>
+                <w:rFonts w:ascii="Calibri Light" w:hAnsi="Calibri Light" w:cs="Calibri Light"/>
+                <w:sz w:val="24"/>
+                <w:szCs w:val="24"/>
+              </w:rPr>
+              <w:t xml:space="preserve"> hour</w:t>
+            </w:r>
+          </w:p>
+        </w:tc>
+        <w:tc>
+          <w:tcPr>
+            <w:tcW w:w="831" w:type="dxa"/>
+            <w:vAlign w:val="center"/>
+          </w:tcPr>
+          <w:p>
+            <w:pPr>
+              <w:rPr>
+                <w:rFonts w:ascii="Calibri Light" w:hAnsi="Calibri Light" w:cs="Calibri Light"/>
+                <w:sz w:val="24"/>
+                <w:szCs w:val="24"/>
+                <w:lang w:val="en-GB"/>
+              </w:rPr>
+            </w:pPr>
+            <w:r>
+              <w:rPr>
+                <w:rFonts w:ascii="Calibri Light" w:hAnsi="Calibri Light" w:cs="Calibri Light"/>
+                <w:sz w:val="24"/>
+                <w:szCs w:val="24"/>
+              </w:rPr>
+              <w:t>1</w:t>
+            </w:r>
+            <w:r>
+              <w:rPr>
+                <w:rFonts w:ascii="Calibri Light" w:hAnsi="Calibri Light" w:cs="Calibri Light"/>
+                <w:sz w:val="24"/>
+                <w:szCs w:val="24"/>
+              </w:rPr>
+              <w:t xml:space="preserve"> hour</w:t>
+            </w:r>
+          </w:p>
+        </w:tc>
+      </w:tr>
+      <w:tr>
+        <w:trPr>
+          <w:tblCellSpacing w:w="15" w:type="dxa"/>
+        </w:trPr>
+        <w:tc>
+          <w:tcPr>
+            <w:tcW w:w="1506" w:type="dxa"/>
+            <w:vAlign w:val="center"/>
+          </w:tcPr>
+          <w:p>
+            <w:pPr>
+              <w:rPr>
+                <w:rFonts w:ascii="Calibri Light" w:hAnsi="Calibri Light" w:cs="Calibri Light"/>
+                <w:sz w:val="24"/>
+                <w:szCs w:val="24"/>
+                <w:lang w:val="en-GB"/>
+              </w:rPr>
+            </w:pPr>
+            <w:r>
+              <w:rPr>
+                <w:rFonts w:ascii="Calibri Light" w:hAnsi="Calibri Light" w:cs="Calibri Light"/>
+                <w:sz w:val="24"/>
+                <w:szCs w:val="24"/>
+              </w:rPr>
+              <w:t>Planning and progress report</w:t>
+            </w:r>
+          </w:p>
+        </w:tc>
+        <w:tc>
+          <w:tcPr>
+            <w:tcW w:w="2904" w:type="dxa"/>
+            <w:vAlign w:val="center"/>
+          </w:tcPr>
+          <w:p>
+            <w:pPr>
+              <w:rPr>
+                <w:rFonts w:ascii="Calibri Light" w:hAnsi="Calibri Light" w:cs="Calibri Light"/>
+                <w:sz w:val="24"/>
+                <w:szCs w:val="24"/>
+                <w:lang w:val="en-GB"/>
+              </w:rPr>
+            </w:pPr>
+            <w:r>
+              <w:rPr>
+                <w:rFonts w:ascii="Calibri Light" w:hAnsi="Calibri Light" w:cs="Calibri Light"/>
+                <w:sz w:val="24"/>
+                <w:szCs w:val="24"/>
+              </w:rPr>
+              <w:t>Create</w:t>
+            </w:r>
+            <w:r>
+              <w:rPr>
+                <w:rFonts w:ascii="Calibri Light" w:hAnsi="Calibri Light" w:cs="Calibri Light"/>
+                <w:sz w:val="24"/>
+                <w:szCs w:val="24"/>
+              </w:rPr>
+              <w:t xml:space="preserve"> a progress report.</w:t>
+            </w:r>
+          </w:p>
+        </w:tc>
+        <w:tc>
+          <w:tcPr>
+            <w:tcW w:w="958" w:type="dxa"/>
+            <w:vAlign w:val="center"/>
+          </w:tcPr>
+          <w:p>
+            <w:pPr>
+              <w:rPr>
+                <w:rFonts w:ascii="Calibri Light" w:hAnsi="Calibri Light" w:cs="Calibri Light"/>
+                <w:sz w:val="24"/>
+                <w:szCs w:val="24"/>
+                <w:lang w:val="en-GB"/>
+              </w:rPr>
+            </w:pPr>
+            <w:r>
+              <w:rPr>
+                <w:rFonts w:ascii="Calibri Light" w:hAnsi="Calibri Light" w:cs="Calibri Light"/>
+                <w:sz w:val="24"/>
+                <w:szCs w:val="24"/>
+              </w:rPr>
+              <w:t>Manuel Jesús Niza</w:t>
+            </w:r>
+          </w:p>
+        </w:tc>
+        <w:tc>
+          <w:tcPr>
+            <w:tcW w:w="1150" w:type="dxa"/>
+            <w:vAlign w:val="center"/>
+          </w:tcPr>
+          <w:p>
+            <w:pPr>
+              <w:rPr>
+                <w:rFonts w:ascii="Calibri Light" w:hAnsi="Calibri Light" w:cs="Calibri Light"/>
+                <w:sz w:val="24"/>
+                <w:szCs w:val="24"/>
+                <w:lang w:val="en-GB"/>
+              </w:rPr>
+            </w:pPr>
+            <w:r>
+              <w:rPr>
+                <w:rFonts w:ascii="Calibri Light" w:hAnsi="Calibri Light" w:cs="Calibri Light"/>
+                <w:sz w:val="24"/>
+                <w:szCs w:val="24"/>
+              </w:rPr>
+              <w:t>Developer</w:t>
+            </w:r>
+          </w:p>
+        </w:tc>
+        <w:tc>
+          <w:tcPr>
+            <w:tcW w:w="941" w:type="dxa"/>
+            <w:vAlign w:val="center"/>
+          </w:tcPr>
+          <w:p>
+            <w:pPr>
+              <w:rPr>
+                <w:rFonts w:ascii="Calibri Light" w:hAnsi="Calibri Light" w:cs="Calibri Light"/>
+                <w:sz w:val="24"/>
+                <w:szCs w:val="24"/>
+                <w:lang w:val="en-GB"/>
+              </w:rPr>
+            </w:pPr>
+            <w:r>
+              <w:rPr>
+                <w:rFonts w:ascii="Calibri Light" w:hAnsi="Calibri Light" w:cs="Calibri Light"/>
+                <w:sz w:val="24"/>
+                <w:szCs w:val="24"/>
+              </w:rPr>
+              <w:t>1</w:t>
+            </w:r>
+            <w:r>
+              <w:rPr>
+                <w:rFonts w:ascii="Calibri Light" w:hAnsi="Calibri Light" w:cs="Calibri Light"/>
+                <w:sz w:val="24"/>
+                <w:szCs w:val="24"/>
+              </w:rPr>
+              <w:t xml:space="preserve"> hour</w:t>
+            </w:r>
+          </w:p>
+        </w:tc>
+        <w:tc>
+          <w:tcPr>
+            <w:tcW w:w="831" w:type="dxa"/>
+            <w:vAlign w:val="center"/>
+          </w:tcPr>
+          <w:p>
+            <w:pPr>
+              <w:rPr>
+                <w:rFonts w:ascii="Calibri Light" w:hAnsi="Calibri Light" w:cs="Calibri Light"/>
+                <w:sz w:val="24"/>
+                <w:szCs w:val="24"/>
+                <w:lang w:val="en-GB"/>
+              </w:rPr>
+            </w:pPr>
+            <w:r>
+              <w:rPr>
+                <w:rFonts w:ascii="Calibri Light" w:hAnsi="Calibri Light" w:cs="Calibri Light"/>
+                <w:sz w:val="24"/>
+                <w:szCs w:val="24"/>
+              </w:rPr>
+              <w:t>1</w:t>
+            </w:r>
+            <w:r>
+              <w:rPr>
+                <w:rFonts w:ascii="Calibri Light" w:hAnsi="Calibri Light" w:cs="Calibri Light"/>
+                <w:sz w:val="24"/>
+                <w:szCs w:val="24"/>
+              </w:rPr>
+              <w:t xml:space="preserve"> hour</w:t>
+            </w:r>
+          </w:p>
+        </w:tc>
+      </w:tr>
+      <w:tr>
+        <w:trPr>
+          <w:tblCellSpacing w:w="15" w:type="dxa"/>
+        </w:trPr>
+        <w:tc>
+          <w:tcPr>
+            <w:tcW w:w="1506" w:type="dxa"/>
+            <w:vAlign w:val="center"/>
+          </w:tcPr>
+          <w:p>
+            <w:pPr>
+              <w:rPr>
+                <w:rFonts w:ascii="Calibri Light" w:hAnsi="Calibri Light" w:cs="Calibri Light"/>
+                <w:sz w:val="24"/>
+                <w:szCs w:val="24"/>
+                <w:lang w:val="en-GB"/>
+              </w:rPr>
+            </w:pPr>
+            <w:r>
+              <w:rPr>
+                <w:rFonts w:ascii="Calibri Light" w:hAnsi="Calibri Light" w:cs="Calibri Light"/>
+                <w:sz w:val="24"/>
+                <w:szCs w:val="24"/>
+              </w:rPr>
+              <w:t>Planning the group tasks</w:t>
+            </w:r>
+          </w:p>
+        </w:tc>
+        <w:tc>
+          <w:tcPr>
+            <w:tcW w:w="2904" w:type="dxa"/>
+            <w:vAlign w:val="center"/>
+          </w:tcPr>
+          <w:p>
+            <w:pPr>
+              <w:rPr>
+                <w:rFonts w:ascii="Calibri Light" w:hAnsi="Calibri Light" w:cs="Calibri Light"/>
+                <w:sz w:val="24"/>
+                <w:szCs w:val="24"/>
+                <w:lang w:val="en-GB"/>
+              </w:rPr>
+            </w:pPr>
+            <w:r>
+              <w:rPr>
+                <w:rFonts w:ascii="Calibri Light" w:hAnsi="Calibri Light" w:cs="Calibri Light"/>
+                <w:sz w:val="24"/>
+                <w:szCs w:val="24"/>
+                <w:lang w:val="en-GB"/>
+              </w:rPr>
+              <w:t>Assign tasks to team members.</w:t>
+            </w:r>
+          </w:p>
+        </w:tc>
+        <w:tc>
+          <w:tcPr>
+            <w:tcW w:w="958" w:type="dxa"/>
+            <w:vAlign w:val="center"/>
+          </w:tcPr>
+          <w:p>
+            <w:pPr>
+              <w:rPr>
+                <w:rFonts w:ascii="Calibri Light" w:hAnsi="Calibri Light" w:cs="Calibri Light"/>
+                <w:sz w:val="24"/>
+                <w:szCs w:val="24"/>
+                <w:lang w:val="en-GB"/>
+              </w:rPr>
+            </w:pPr>
+            <w:r>
+              <w:rPr>
+                <w:rFonts w:ascii="Calibri Light" w:hAnsi="Calibri Light" w:cs="Calibri Light"/>
+                <w:sz w:val="24"/>
+                <w:szCs w:val="24"/>
+              </w:rPr>
+              <w:t>Manuel Jesús Niza</w:t>
+            </w:r>
+          </w:p>
+        </w:tc>
+        <w:tc>
+          <w:tcPr>
+            <w:tcW w:w="1150" w:type="dxa"/>
+            <w:vAlign w:val="center"/>
+          </w:tcPr>
+          <w:p>
+            <w:pPr>
+              <w:rPr>
+                <w:rFonts w:ascii="Calibri Light" w:hAnsi="Calibri Light" w:cs="Calibri Light"/>
+                <w:sz w:val="24"/>
+                <w:szCs w:val="24"/>
+                <w:lang w:val="en-GB"/>
+              </w:rPr>
+            </w:pPr>
+            <w:r>
+              <w:rPr>
+                <w:rFonts w:ascii="Calibri Light" w:hAnsi="Calibri Light" w:cs="Calibri Light"/>
+                <w:sz w:val="24"/>
+                <w:szCs w:val="24"/>
+              </w:rPr>
+              <w:t>Manager</w:t>
+            </w:r>
+          </w:p>
+        </w:tc>
+        <w:tc>
+          <w:tcPr>
+            <w:tcW w:w="941" w:type="dxa"/>
+            <w:vAlign w:val="center"/>
+          </w:tcPr>
+          <w:p>
+            <w:pPr>
+              <w:rPr>
+                <w:rFonts w:ascii="Calibri Light" w:hAnsi="Calibri Light" w:cs="Calibri Light"/>
+                <w:sz w:val="24"/>
+                <w:szCs w:val="24"/>
+                <w:lang w:val="en-GB"/>
+              </w:rPr>
+            </w:pPr>
+            <w:r>
+              <w:rPr>
+                <w:rFonts w:ascii="Calibri Light" w:hAnsi="Calibri Light" w:cs="Calibri Light"/>
+                <w:sz w:val="24"/>
+                <w:szCs w:val="24"/>
+              </w:rPr>
+              <w:t>1 hour</w:t>
+            </w:r>
+          </w:p>
+        </w:tc>
+        <w:tc>
+          <w:tcPr>
+            <w:tcW w:w="831" w:type="dxa"/>
+            <w:vAlign w:val="center"/>
+          </w:tcPr>
+          <w:p>
+            <w:pPr>
+              <w:rPr>
+                <w:rFonts w:ascii="Calibri Light" w:hAnsi="Calibri Light" w:cs="Calibri Light"/>
+                <w:sz w:val="24"/>
+                <w:szCs w:val="24"/>
+                <w:lang w:val="en-GB"/>
+              </w:rPr>
+            </w:pPr>
+            <w:r>
+              <w:rPr>
+                <w:rFonts w:ascii="Calibri Light" w:hAnsi="Calibri Light" w:cs="Calibri Light"/>
+                <w:sz w:val="24"/>
+                <w:szCs w:val="24"/>
+              </w:rPr>
+              <w:t>1 hour</w:t>
+            </w:r>
+          </w:p>
+        </w:tc>
+      </w:tr>
+      <w:tr>
+        <w:trPr>
+          <w:tblCellSpacing w:w="15" w:type="dxa"/>
+        </w:trPr>
+        <w:tc>
+          <w:tcPr>
+            <w:tcW w:w="1506" w:type="dxa"/>
+            <w:vAlign w:val="center"/>
+          </w:tcPr>
+          <w:p>
+            <w:pPr>
+              <w:rPr>
+                <w:rFonts w:ascii="Calibri Light" w:hAnsi="Calibri Light" w:cs="Calibri Light"/>
+                <w:sz w:val="24"/>
+                <w:szCs w:val="24"/>
+                <w:lang w:val="en-GB"/>
+              </w:rPr>
+            </w:pPr>
+            <w:r>
+              <w:rPr>
+                <w:rFonts w:ascii="Calibri Light" w:hAnsi="Calibri Light" w:cs="Calibri Light"/>
+                <w:sz w:val="24"/>
+                <w:szCs w:val="24"/>
+              </w:rPr>
+              <w:t>Attend classes</w:t>
+            </w:r>
+          </w:p>
+        </w:tc>
+        <w:tc>
+          <w:tcPr>
+            <w:tcW w:w="2904" w:type="dxa"/>
+            <w:vAlign w:val="center"/>
+          </w:tcPr>
+          <w:p>
+            <w:pPr>
+              <w:spacing w:before="240" w:after="0" w:line="276" w:lineRule="auto"/>
+              <w:rPr>
+                <w:rFonts w:ascii="Calibri Light" w:hAnsi="Calibri Light" w:cs="Calibri Light"/>
+                <w:sz w:val="24"/>
+                <w:szCs w:val="24"/>
+                <w:lang w:val="en-GB"/>
+              </w:rPr>
+            </w:pPr>
+            <w:r>
+              <w:rPr>
+                <w:rFonts w:ascii="Calibri Light" w:hAnsi="Calibri Light" w:cs="Calibri Light"/>
+                <w:sz w:val="24"/>
+                <w:szCs w:val="24"/>
+                <w:lang w:val="en-GB"/>
+              </w:rPr>
+              <w:t xml:space="preserve">Attended </w:t>
+            </w:r>
+            <w:r>
+              <w:rPr>
+                <w:rFonts w:ascii="Calibri Light" w:hAnsi="Calibri Light" w:cs="Calibri Light"/>
+                <w:sz w:val="24"/>
+                <w:szCs w:val="24"/>
+                <w:lang w:val="en-GB"/>
+              </w:rPr>
+              <w:t>6</w:t>
+            </w:r>
+            <w:r>
+              <w:rPr>
+                <w:rFonts w:ascii="Calibri Light" w:hAnsi="Calibri Light" w:cs="Calibri Light"/>
+                <w:sz w:val="24"/>
+                <w:szCs w:val="24"/>
+                <w:lang w:val="en-GB"/>
+              </w:rPr>
+              <w:t xml:space="preserve"> classes (3 theory class and </w:t>
+            </w:r>
+            <w:r>
+              <w:rPr>
+                <w:rFonts w:ascii="Calibri Light" w:hAnsi="Calibri Light" w:cs="Calibri Light"/>
+                <w:sz w:val="24"/>
+                <w:szCs w:val="24"/>
+                <w:lang w:val="en-GB"/>
+              </w:rPr>
+              <w:t>3</w:t>
+            </w:r>
+            <w:r>
+              <w:rPr>
+                <w:rFonts w:ascii="Calibri Light" w:hAnsi="Calibri Light" w:cs="Calibri Light"/>
+                <w:sz w:val="24"/>
+                <w:szCs w:val="24"/>
+                <w:lang w:val="en-GB"/>
+              </w:rPr>
+              <w:t xml:space="preserve"> follow-up), each lasting 1.</w:t>
+            </w:r>
+            <w:r>
+              <w:rPr>
+                <w:rFonts w:ascii="Calibri Light" w:hAnsi="Calibri Light" w:cs="Calibri Light"/>
+                <w:sz w:val="24"/>
+                <w:szCs w:val="24"/>
+                <w:lang w:val="en-GB"/>
+              </w:rPr>
+              <w:t>4</w:t>
+            </w:r>
+            <w:r>
+              <w:rPr>
+                <w:rFonts w:ascii="Calibri Light" w:hAnsi="Calibri Light" w:cs="Calibri Light"/>
+                <w:sz w:val="24"/>
+                <w:szCs w:val="24"/>
+                <w:lang w:val="en-GB"/>
+              </w:rPr>
+              <w:t xml:space="preserve"> hours.</w:t>
+            </w:r>
+          </w:p>
+          <w:p>
+            <w:pPr>
+              <w:rPr>
+                <w:rFonts w:ascii="Calibri Light" w:hAnsi="Calibri Light" w:cs="Calibri Light"/>
+                <w:sz w:val="24"/>
+                <w:szCs w:val="24"/>
+                <w:lang w:val="en-GB"/>
+              </w:rPr>
+            </w:pPr>
+          </w:p>
+        </w:tc>
+        <w:tc>
+          <w:tcPr>
+            <w:tcW w:w="958" w:type="dxa"/>
+            <w:vAlign w:val="center"/>
+          </w:tcPr>
+          <w:p>
+            <w:pPr>
+              <w:rPr>
+                <w:rFonts w:ascii="Calibri Light" w:hAnsi="Calibri Light" w:cs="Calibri Light"/>
+                <w:sz w:val="24"/>
+                <w:szCs w:val="24"/>
+                <w:lang w:val="en-GB"/>
+              </w:rPr>
+            </w:pPr>
+            <w:r>
+              <w:rPr>
+                <w:rFonts w:ascii="Calibri Light" w:hAnsi="Calibri Light" w:cs="Calibri Light"/>
+                <w:sz w:val="24"/>
+                <w:szCs w:val="24"/>
+              </w:rPr>
+              <w:t>Manuel Jesús Niza</w:t>
+            </w:r>
+          </w:p>
+        </w:tc>
+        <w:tc>
+          <w:tcPr>
+            <w:tcW w:w="1150" w:type="dxa"/>
+            <w:vAlign w:val="center"/>
+          </w:tcPr>
+          <w:p>
+            <w:pPr>
+              <w:rPr>
+                <w:rFonts w:ascii="Calibri Light" w:hAnsi="Calibri Light" w:cs="Calibri Light"/>
+                <w:sz w:val="24"/>
+                <w:szCs w:val="24"/>
+                <w:lang w:val="en-GB"/>
+              </w:rPr>
+            </w:pPr>
+            <w:r>
+              <w:rPr>
+                <w:rFonts w:ascii="Calibri Light" w:hAnsi="Calibri Light" w:cs="Calibri Light"/>
+                <w:sz w:val="24"/>
+                <w:szCs w:val="24"/>
+              </w:rPr>
+              <w:t>Developer</w:t>
+            </w:r>
+          </w:p>
+        </w:tc>
+        <w:tc>
+          <w:tcPr>
+            <w:tcW w:w="941" w:type="dxa"/>
+            <w:vAlign w:val="center"/>
+          </w:tcPr>
+          <w:p>
+            <w:pPr>
+              <w:rPr>
+                <w:rFonts w:ascii="Calibri Light" w:hAnsi="Calibri Light" w:cs="Calibri Light"/>
+                <w:sz w:val="24"/>
+                <w:szCs w:val="24"/>
+                <w:lang w:val="en-GB"/>
+              </w:rPr>
+            </w:pPr>
+            <w:r>
+              <w:rPr>
+                <w:rFonts w:ascii="Calibri Light" w:hAnsi="Calibri Light" w:cs="Calibri Light"/>
+                <w:sz w:val="24"/>
+                <w:szCs w:val="24"/>
+                <w:lang w:val="en-GB"/>
+              </w:rPr>
+              <w:t>10 hours</w:t>
+            </w:r>
+          </w:p>
+        </w:tc>
+        <w:tc>
+          <w:tcPr>
+            <w:tcW w:w="831" w:type="dxa"/>
+            <w:vAlign w:val="center"/>
+          </w:tcPr>
+          <w:p>
+            <w:pPr>
+              <w:rPr>
+                <w:rFonts w:ascii="Calibri Light" w:hAnsi="Calibri Light" w:cs="Calibri Light"/>
+                <w:sz w:val="24"/>
+                <w:szCs w:val="24"/>
+                <w:lang w:val="en-GB"/>
+              </w:rPr>
+            </w:pPr>
+            <w:r>
+              <w:rPr>
+                <w:rFonts w:ascii="Calibri Light" w:hAnsi="Calibri Light" w:cs="Calibri Light"/>
+                <w:sz w:val="24"/>
+                <w:szCs w:val="24"/>
+                <w:lang w:val="en-GB"/>
+              </w:rPr>
+              <w:t>10 hours</w:t>
+            </w:r>
+          </w:p>
+        </w:tc>
+      </w:tr>
+    </w:tbl>
+    <w:p>
+      <w:pPr>
+        <w:rPr>
+          <w:rFonts w:ascii="Calibri Light" w:hAnsi="Calibri Light" w:cs="Calibri Light"/>
+          <w:b/>
+          <w:bCs/>
+          <w:sz w:val="24"/>
+          <w:szCs w:val="24"/>
+          <w:lang w:val="en-GB"/>
         </w:rPr>
       </w:pPr>
     </w:p>
@@ -8620,6 +12033,736 @@
         </w:rPr>
       </w:pPr>
     </w:p>
+    <w:tbl>
+      <w:tblPr>
+        <w:tblW w:w="0" w:type="auto"/>
+        <w:tblCellSpacing w:w="15" w:type="dxa"/>
+        <w:tblBorders>
+          <w:top w:val="single" w:sz="4" w:space="0" w:color="auto"/>
+          <w:left w:val="single" w:sz="4" w:space="0" w:color="auto"/>
+          <w:bottom w:val="single" w:sz="4" w:space="0" w:color="auto"/>
+          <w:right w:val="single" w:sz="4" w:space="0" w:color="auto"/>
+          <w:insideH w:val="single" w:sz="4" w:space="0" w:color="auto"/>
+          <w:insideV w:val="single" w:sz="4" w:space="0" w:color="auto"/>
+        </w:tblBorders>
+        <w:tblCellMar>
+          <w:top w:w="15" w:type="dxa"/>
+          <w:left w:w="15" w:type="dxa"/>
+          <w:bottom w:w="15" w:type="dxa"/>
+          <w:right w:w="15" w:type="dxa"/>
+        </w:tblCellMar>
+        <w:tblLook w:val="04A0" w:firstRow="1" w:lastRow="0" w:firstColumn="1" w:lastColumn="0" w:noHBand="0" w:noVBand="1"/>
+      </w:tblPr>
+      <w:tblGrid>
+        <w:gridCol w:w="2122"/>
+        <w:gridCol w:w="1701"/>
+        <w:gridCol w:w="1417"/>
+        <w:gridCol w:w="1843"/>
+      </w:tblGrid>
+      <w:tr>
+        <w:trPr>
+          <w:tblCellSpacing w:w="15" w:type="dxa"/>
+        </w:trPr>
+        <w:tc>
+          <w:tcPr>
+            <w:tcW w:w="2077" w:type="dxa"/>
+            <w:vAlign w:val="center"/>
+            <w:hideMark/>
+          </w:tcPr>
+          <w:p>
+            <w:pPr>
+              <w:jc w:val="center"/>
+              <w:rPr>
+                <w:rFonts w:ascii="Calibri Light" w:hAnsi="Calibri Light" w:cs="Calibri Light"/>
+                <w:sz w:val="24"/>
+                <w:szCs w:val="24"/>
+              </w:rPr>
+            </w:pPr>
+            <w:r>
+              <w:rPr>
+                <w:rFonts w:ascii="Calibri Light" w:hAnsi="Calibri Light" w:cs="Calibri Light"/>
+                <w:sz w:val="24"/>
+                <w:szCs w:val="24"/>
+              </w:rPr>
+              <w:t>Role</w:t>
+            </w:r>
+          </w:p>
+        </w:tc>
+        <w:tc>
+          <w:tcPr>
+            <w:tcW w:w="1671" w:type="dxa"/>
+            <w:vAlign w:val="center"/>
+            <w:hideMark/>
+          </w:tcPr>
+          <w:p>
+            <w:pPr>
+              <w:jc w:val="center"/>
+              <w:rPr>
+                <w:rFonts w:ascii="Calibri Light" w:hAnsi="Calibri Light" w:cs="Calibri Light"/>
+                <w:sz w:val="24"/>
+                <w:szCs w:val="24"/>
+              </w:rPr>
+            </w:pPr>
+            <w:r>
+              <w:rPr>
+                <w:rFonts w:ascii="Calibri Light" w:hAnsi="Calibri Light" w:cs="Calibri Light"/>
+                <w:sz w:val="24"/>
+                <w:szCs w:val="24"/>
+              </w:rPr>
+              <w:t>Estimated Hours</w:t>
+            </w:r>
+          </w:p>
+        </w:tc>
+        <w:tc>
+          <w:tcPr>
+            <w:tcW w:w="1387" w:type="dxa"/>
+            <w:vAlign w:val="center"/>
+            <w:hideMark/>
+          </w:tcPr>
+          <w:p>
+            <w:pPr>
+              <w:jc w:val="center"/>
+              <w:rPr>
+                <w:rFonts w:ascii="Calibri Light" w:hAnsi="Calibri Light" w:cs="Calibri Light"/>
+                <w:sz w:val="24"/>
+                <w:szCs w:val="24"/>
+              </w:rPr>
+            </w:pPr>
+            <w:r>
+              <w:rPr>
+                <w:rFonts w:ascii="Calibri Light" w:hAnsi="Calibri Light" w:cs="Calibri Light"/>
+                <w:sz w:val="24"/>
+                <w:szCs w:val="24"/>
+              </w:rPr>
+              <w:t>Hourly Rate</w:t>
+            </w:r>
+          </w:p>
+        </w:tc>
+        <w:tc>
+          <w:tcPr>
+            <w:tcW w:w="1798" w:type="dxa"/>
+            <w:vAlign w:val="center"/>
+            <w:hideMark/>
+          </w:tcPr>
+          <w:p>
+            <w:pPr>
+              <w:jc w:val="center"/>
+              <w:rPr>
+                <w:rFonts w:ascii="Calibri Light" w:hAnsi="Calibri Light" w:cs="Calibri Light"/>
+                <w:sz w:val="24"/>
+                <w:szCs w:val="24"/>
+              </w:rPr>
+            </w:pPr>
+            <w:r>
+              <w:rPr>
+                <w:rFonts w:ascii="Calibri Light" w:hAnsi="Calibri Light" w:cs="Calibri Light"/>
+                <w:sz w:val="24"/>
+                <w:szCs w:val="24"/>
+              </w:rPr>
+              <w:t>Estimated Cost</w:t>
+            </w:r>
+          </w:p>
+        </w:tc>
+      </w:tr>
+      <w:tr>
+        <w:trPr>
+          <w:tblCellSpacing w:w="15" w:type="dxa"/>
+        </w:trPr>
+        <w:tc>
+          <w:tcPr>
+            <w:tcW w:w="2077" w:type="dxa"/>
+            <w:vAlign w:val="center"/>
+            <w:hideMark/>
+          </w:tcPr>
+          <w:p>
+            <w:pPr>
+              <w:rPr>
+                <w:rFonts w:ascii="Calibri Light" w:hAnsi="Calibri Light" w:cs="Calibri Light"/>
+                <w:sz w:val="24"/>
+                <w:szCs w:val="24"/>
+              </w:rPr>
+            </w:pPr>
+            <w:r>
+              <w:rPr>
+                <w:rFonts w:ascii="Calibri Light" w:hAnsi="Calibri Light" w:cs="Calibri Light"/>
+                <w:sz w:val="24"/>
+                <w:szCs w:val="24"/>
+              </w:rPr>
+              <w:t>Developer</w:t>
+            </w:r>
+          </w:p>
+        </w:tc>
+        <w:tc>
+          <w:tcPr>
+            <w:tcW w:w="1671" w:type="dxa"/>
+            <w:vAlign w:val="center"/>
+            <w:hideMark/>
+          </w:tcPr>
+          <w:p>
+            <w:pPr>
+              <w:rPr>
+                <w:rFonts w:ascii="Calibri Light" w:hAnsi="Calibri Light" w:cs="Calibri Light"/>
+                <w:sz w:val="24"/>
+                <w:szCs w:val="24"/>
+              </w:rPr>
+            </w:pPr>
+            <w:r>
+              <w:rPr>
+                <w:rFonts w:ascii="Calibri Light" w:hAnsi="Calibri Light" w:cs="Calibri Light"/>
+                <w:sz w:val="24"/>
+                <w:szCs w:val="24"/>
+              </w:rPr>
+              <w:t>32</w:t>
+            </w:r>
+            <w:r>
+              <w:rPr>
+                <w:rFonts w:ascii="Calibri Light" w:hAnsi="Calibri Light" w:cs="Calibri Light"/>
+                <w:sz w:val="24"/>
+                <w:szCs w:val="24"/>
+              </w:rPr>
+              <w:t xml:space="preserve"> hours</w:t>
+            </w:r>
+          </w:p>
+        </w:tc>
+        <w:tc>
+          <w:tcPr>
+            <w:tcW w:w="1387" w:type="dxa"/>
+            <w:vAlign w:val="center"/>
+            <w:hideMark/>
+          </w:tcPr>
+          <w:p>
+            <w:pPr>
+              <w:rPr>
+                <w:rFonts w:ascii="Calibri Light" w:hAnsi="Calibri Light" w:cs="Calibri Light"/>
+                <w:sz w:val="24"/>
+                <w:szCs w:val="24"/>
+              </w:rPr>
+            </w:pPr>
+            <w:r>
+              <w:rPr>
+                <w:rFonts w:ascii="Calibri Light" w:hAnsi="Calibri Light" w:cs="Calibri Light"/>
+                <w:sz w:val="24"/>
+                <w:szCs w:val="24"/>
+              </w:rPr>
+              <w:t>€20/hr</w:t>
+            </w:r>
+          </w:p>
+        </w:tc>
+        <w:tc>
+          <w:tcPr>
+            <w:tcW w:w="1798" w:type="dxa"/>
+            <w:vAlign w:val="center"/>
+            <w:hideMark/>
+          </w:tcPr>
+          <w:p>
+            <w:pPr>
+              <w:rPr>
+                <w:rFonts w:ascii="Calibri Light" w:hAnsi="Calibri Light" w:cs="Calibri Light"/>
+                <w:sz w:val="24"/>
+                <w:szCs w:val="24"/>
+              </w:rPr>
+            </w:pPr>
+            <w:r>
+              <w:rPr>
+                <w:rFonts w:ascii="Calibri Light" w:hAnsi="Calibri Light" w:cs="Calibri Light"/>
+                <w:sz w:val="24"/>
+                <w:szCs w:val="24"/>
+              </w:rPr>
+              <w:t>€</w:t>
+            </w:r>
+            <w:r>
+              <w:rPr>
+                <w:rFonts w:ascii="Calibri Light" w:hAnsi="Calibri Light" w:cs="Calibri Light"/>
+                <w:sz w:val="24"/>
+                <w:szCs w:val="24"/>
+              </w:rPr>
+              <w:t>64</w:t>
+            </w:r>
+            <w:r>
+              <w:rPr>
+                <w:rFonts w:ascii="Calibri Light" w:hAnsi="Calibri Light" w:cs="Calibri Light"/>
+                <w:sz w:val="24"/>
+                <w:szCs w:val="24"/>
+              </w:rPr>
+              <w:t>0</w:t>
+            </w:r>
+          </w:p>
+        </w:tc>
+      </w:tr>
+      <w:tr>
+        <w:trPr>
+          <w:tblCellSpacing w:w="15" w:type="dxa"/>
+        </w:trPr>
+        <w:tc>
+          <w:tcPr>
+            <w:tcW w:w="2077" w:type="dxa"/>
+            <w:vAlign w:val="center"/>
+            <w:hideMark/>
+          </w:tcPr>
+          <w:p>
+            <w:pPr>
+              <w:rPr>
+                <w:rFonts w:ascii="Calibri Light" w:hAnsi="Calibri Light" w:cs="Calibri Light"/>
+                <w:sz w:val="24"/>
+                <w:szCs w:val="24"/>
+              </w:rPr>
+            </w:pPr>
+            <w:r>
+              <w:rPr>
+                <w:rFonts w:ascii="Calibri Light" w:hAnsi="Calibri Light" w:cs="Calibri Light"/>
+                <w:sz w:val="24"/>
+                <w:szCs w:val="24"/>
+              </w:rPr>
+              <w:t>Manager/Analyst</w:t>
+            </w:r>
+          </w:p>
+        </w:tc>
+        <w:tc>
+          <w:tcPr>
+            <w:tcW w:w="1671" w:type="dxa"/>
+            <w:vAlign w:val="center"/>
+            <w:hideMark/>
+          </w:tcPr>
+          <w:p>
+            <w:pPr>
+              <w:rPr>
+                <w:rFonts w:ascii="Calibri Light" w:hAnsi="Calibri Light" w:cs="Calibri Light"/>
+                <w:sz w:val="24"/>
+                <w:szCs w:val="24"/>
+              </w:rPr>
+            </w:pPr>
+            <w:r>
+              <w:rPr>
+                <w:rFonts w:ascii="Calibri Light" w:hAnsi="Calibri Light" w:cs="Calibri Light"/>
+                <w:sz w:val="24"/>
+                <w:szCs w:val="24"/>
+              </w:rPr>
+              <w:t>3 hours</w:t>
+            </w:r>
+          </w:p>
+        </w:tc>
+        <w:tc>
+          <w:tcPr>
+            <w:tcW w:w="1387" w:type="dxa"/>
+            <w:vAlign w:val="center"/>
+            <w:hideMark/>
+          </w:tcPr>
+          <w:p>
+            <w:pPr>
+              <w:rPr>
+                <w:rFonts w:ascii="Calibri Light" w:hAnsi="Calibri Light" w:cs="Calibri Light"/>
+                <w:sz w:val="24"/>
+                <w:szCs w:val="24"/>
+              </w:rPr>
+            </w:pPr>
+            <w:r>
+              <w:rPr>
+                <w:rFonts w:ascii="Calibri Light" w:hAnsi="Calibri Light" w:cs="Calibri Light"/>
+                <w:sz w:val="24"/>
+                <w:szCs w:val="24"/>
+              </w:rPr>
+              <w:t>€30/hr</w:t>
+            </w:r>
+          </w:p>
+        </w:tc>
+        <w:tc>
+          <w:tcPr>
+            <w:tcW w:w="1798" w:type="dxa"/>
+            <w:vAlign w:val="center"/>
+            <w:hideMark/>
+          </w:tcPr>
+          <w:p>
+            <w:pPr>
+              <w:rPr>
+                <w:rFonts w:ascii="Calibri Light" w:hAnsi="Calibri Light" w:cs="Calibri Light"/>
+                <w:sz w:val="24"/>
+                <w:szCs w:val="24"/>
+              </w:rPr>
+            </w:pPr>
+            <w:r>
+              <w:rPr>
+                <w:rFonts w:ascii="Calibri Light" w:hAnsi="Calibri Light" w:cs="Calibri Light"/>
+                <w:sz w:val="24"/>
+                <w:szCs w:val="24"/>
+              </w:rPr>
+              <w:t>€</w:t>
+            </w:r>
+            <w:r>
+              <w:rPr>
+                <w:rFonts w:ascii="Calibri Light" w:hAnsi="Calibri Light" w:cs="Calibri Light"/>
+                <w:sz w:val="24"/>
+                <w:szCs w:val="24"/>
+              </w:rPr>
+              <w:t>90</w:t>
+            </w:r>
+          </w:p>
+        </w:tc>
+      </w:tr>
+      <w:tr>
+        <w:trPr>
+          <w:tblCellSpacing w:w="15" w:type="dxa"/>
+        </w:trPr>
+        <w:tc>
+          <w:tcPr>
+            <w:tcW w:w="2077" w:type="dxa"/>
+            <w:vAlign w:val="center"/>
+            <w:hideMark/>
+          </w:tcPr>
+          <w:p>
+            <w:pPr>
+              <w:rPr>
+                <w:rFonts w:ascii="Calibri Light" w:hAnsi="Calibri Light" w:cs="Calibri Light"/>
+                <w:sz w:val="24"/>
+                <w:szCs w:val="24"/>
+              </w:rPr>
+            </w:pPr>
+            <w:r>
+              <w:rPr>
+                <w:rFonts w:ascii="Calibri Light" w:hAnsi="Calibri Light" w:cs="Calibri Light"/>
+                <w:b/>
+                <w:bCs/>
+                <w:sz w:val="24"/>
+                <w:szCs w:val="24"/>
+              </w:rPr>
+              <w:t>Total Personnel Cost</w:t>
+            </w:r>
+          </w:p>
+        </w:tc>
+        <w:tc>
+          <w:tcPr>
+            <w:tcW w:w="1671" w:type="dxa"/>
+            <w:vAlign w:val="center"/>
+            <w:hideMark/>
+          </w:tcPr>
+          <w:p>
+            <w:pPr>
+              <w:rPr>
+                <w:rFonts w:ascii="Calibri Light" w:hAnsi="Calibri Light" w:cs="Calibri Light"/>
+                <w:sz w:val="24"/>
+                <w:szCs w:val="24"/>
+              </w:rPr>
+            </w:pPr>
+            <w:r>
+              <w:rPr>
+                <w:rFonts w:ascii="Calibri Light" w:hAnsi="Calibri Light" w:cs="Calibri Light"/>
+                <w:b/>
+                <w:bCs/>
+                <w:sz w:val="24"/>
+                <w:szCs w:val="24"/>
+              </w:rPr>
+              <w:t>35</w:t>
+            </w:r>
+            <w:r>
+              <w:rPr>
+                <w:rFonts w:ascii="Calibri Light" w:hAnsi="Calibri Light" w:cs="Calibri Light"/>
+                <w:b/>
+                <w:bCs/>
+                <w:sz w:val="24"/>
+                <w:szCs w:val="24"/>
+              </w:rPr>
+              <w:t xml:space="preserve"> </w:t>
+            </w:r>
+            <w:r>
+              <w:rPr>
+                <w:rFonts w:ascii="Calibri Light" w:hAnsi="Calibri Light" w:cs="Calibri Light"/>
+                <w:b/>
+                <w:bCs/>
+                <w:sz w:val="24"/>
+                <w:szCs w:val="24"/>
+              </w:rPr>
+              <w:t>hours</w:t>
+            </w:r>
+          </w:p>
+        </w:tc>
+        <w:tc>
+          <w:tcPr>
+            <w:tcW w:w="1387" w:type="dxa"/>
+            <w:vAlign w:val="center"/>
+            <w:hideMark/>
+          </w:tcPr>
+          <w:p>
+            <w:pPr>
+              <w:rPr>
+                <w:rFonts w:ascii="Calibri Light" w:hAnsi="Calibri Light" w:cs="Calibri Light"/>
+                <w:sz w:val="24"/>
+                <w:szCs w:val="24"/>
+              </w:rPr>
+            </w:pPr>
+            <w:r>
+              <w:rPr>
+                <w:rFonts w:ascii="Calibri Light" w:hAnsi="Calibri Light" w:cs="Calibri Light"/>
+                <w:sz w:val="24"/>
+                <w:szCs w:val="24"/>
+              </w:rPr>
+              <w:t>-</w:t>
+            </w:r>
+          </w:p>
+        </w:tc>
+        <w:tc>
+          <w:tcPr>
+            <w:tcW w:w="1798" w:type="dxa"/>
+            <w:vAlign w:val="center"/>
+            <w:hideMark/>
+          </w:tcPr>
+          <w:p>
+            <w:pPr>
+              <w:rPr>
+                <w:rFonts w:ascii="Calibri Light" w:hAnsi="Calibri Light" w:cs="Calibri Light"/>
+                <w:sz w:val="24"/>
+                <w:szCs w:val="24"/>
+              </w:rPr>
+            </w:pPr>
+            <w:r>
+              <w:rPr>
+                <w:rFonts w:ascii="Calibri Light" w:hAnsi="Calibri Light" w:cs="Calibri Light"/>
+                <w:b/>
+                <w:bCs/>
+                <w:sz w:val="24"/>
+                <w:szCs w:val="24"/>
+              </w:rPr>
+              <w:t>€</w:t>
+            </w:r>
+            <w:r>
+              <w:rPr>
+                <w:rFonts w:ascii="Calibri Light" w:hAnsi="Calibri Light" w:cs="Calibri Light"/>
+                <w:b/>
+                <w:bCs/>
+                <w:sz w:val="24"/>
+                <w:szCs w:val="24"/>
+              </w:rPr>
+              <w:t>730</w:t>
+            </w:r>
+          </w:p>
+        </w:tc>
+      </w:tr>
+      <w:tr>
+        <w:trPr>
+          <w:tblCellSpacing w:w="15" w:type="dxa"/>
+        </w:trPr>
+        <w:tc>
+          <w:tcPr>
+            <w:tcW w:w="2077" w:type="dxa"/>
+            <w:vAlign w:val="center"/>
+            <w:hideMark/>
+          </w:tcPr>
+          <w:p>
+            <w:pPr>
+              <w:rPr>
+                <w:rFonts w:ascii="Calibri Light" w:hAnsi="Calibri Light" w:cs="Calibri Light"/>
+                <w:sz w:val="24"/>
+                <w:szCs w:val="24"/>
+              </w:rPr>
+            </w:pPr>
+            <w:r>
+              <w:rPr>
+                <w:rFonts w:ascii="Calibri Light" w:hAnsi="Calibri Light" w:cs="Calibri Light"/>
+                <w:sz w:val="24"/>
+                <w:szCs w:val="24"/>
+              </w:rPr>
+              <w:t>Amortisation Cost</w:t>
+            </w:r>
+          </w:p>
+        </w:tc>
+        <w:tc>
+          <w:tcPr>
+            <w:tcW w:w="1671" w:type="dxa"/>
+            <w:vAlign w:val="center"/>
+            <w:hideMark/>
+          </w:tcPr>
+          <w:p>
+            <w:pPr>
+              <w:rPr>
+                <w:rFonts w:ascii="Calibri Light" w:hAnsi="Calibri Light" w:cs="Calibri Light"/>
+                <w:sz w:val="24"/>
+                <w:szCs w:val="24"/>
+              </w:rPr>
+            </w:pPr>
+            <w:r>
+              <w:rPr>
+                <w:rFonts w:ascii="Calibri Light" w:hAnsi="Calibri Light" w:cs="Calibri Light"/>
+                <w:sz w:val="24"/>
+                <w:szCs w:val="24"/>
+              </w:rPr>
+              <w:t>-</w:t>
+            </w:r>
+          </w:p>
+        </w:tc>
+        <w:tc>
+          <w:tcPr>
+            <w:tcW w:w="1387" w:type="dxa"/>
+            <w:vAlign w:val="center"/>
+            <w:hideMark/>
+          </w:tcPr>
+          <w:p>
+            <w:pPr>
+              <w:rPr>
+                <w:rFonts w:ascii="Calibri Light" w:hAnsi="Calibri Light" w:cs="Calibri Light"/>
+                <w:sz w:val="24"/>
+                <w:szCs w:val="24"/>
+              </w:rPr>
+            </w:pPr>
+            <w:r>
+              <w:rPr>
+                <w:rFonts w:ascii="Calibri Light" w:hAnsi="Calibri Light" w:cs="Calibri Light"/>
+                <w:sz w:val="24"/>
+                <w:szCs w:val="24"/>
+              </w:rPr>
+              <w:t>-</w:t>
+            </w:r>
+          </w:p>
+        </w:tc>
+        <w:tc>
+          <w:tcPr>
+            <w:tcW w:w="1798" w:type="dxa"/>
+            <w:vAlign w:val="center"/>
+            <w:hideMark/>
+          </w:tcPr>
+          <w:p>
+            <w:pPr>
+              <w:rPr>
+                <w:rFonts w:ascii="Calibri Light" w:hAnsi="Calibri Light" w:cs="Calibri Light"/>
+                <w:sz w:val="24"/>
+                <w:szCs w:val="24"/>
+              </w:rPr>
+            </w:pPr>
+            <w:r>
+              <w:rPr>
+                <w:rFonts w:ascii="Calibri Light" w:hAnsi="Calibri Light" w:cs="Calibri Light"/>
+                <w:sz w:val="24"/>
+                <w:szCs w:val="24"/>
+              </w:rPr>
+              <w:t>€20.0</w:t>
+            </w:r>
+          </w:p>
+        </w:tc>
+      </w:tr>
+      <w:tr>
+        <w:trPr>
+          <w:tblCellSpacing w:w="15" w:type="dxa"/>
+        </w:trPr>
+        <w:tc>
+          <w:tcPr>
+            <w:tcW w:w="2077" w:type="dxa"/>
+            <w:vAlign w:val="center"/>
+            <w:hideMark/>
+          </w:tcPr>
+          <w:p>
+            <w:pPr>
+              <w:rPr>
+                <w:rFonts w:ascii="Calibri Light" w:hAnsi="Calibri Light" w:cs="Calibri Light"/>
+                <w:sz w:val="24"/>
+                <w:szCs w:val="24"/>
+              </w:rPr>
+            </w:pPr>
+            <w:r>
+              <w:rPr>
+                <w:rFonts w:ascii="Calibri Light" w:hAnsi="Calibri Light" w:cs="Calibri Light"/>
+                <w:b/>
+                <w:bCs/>
+                <w:sz w:val="24"/>
+                <w:szCs w:val="24"/>
+              </w:rPr>
+              <w:t>Total Cost</w:t>
+            </w:r>
+          </w:p>
+        </w:tc>
+        <w:tc>
+          <w:tcPr>
+            <w:tcW w:w="1671" w:type="dxa"/>
+            <w:vAlign w:val="center"/>
+            <w:hideMark/>
+          </w:tcPr>
+          <w:p>
+            <w:pPr>
+              <w:rPr>
+                <w:rFonts w:ascii="Calibri Light" w:hAnsi="Calibri Light" w:cs="Calibri Light"/>
+                <w:sz w:val="24"/>
+                <w:szCs w:val="24"/>
+              </w:rPr>
+            </w:pPr>
+            <w:r>
+              <w:rPr>
+                <w:rFonts w:ascii="Calibri Light" w:hAnsi="Calibri Light" w:cs="Calibri Light"/>
+                <w:sz w:val="24"/>
+                <w:szCs w:val="24"/>
+              </w:rPr>
+              <w:t>-</w:t>
+            </w:r>
+          </w:p>
+        </w:tc>
+        <w:tc>
+          <w:tcPr>
+            <w:tcW w:w="1387" w:type="dxa"/>
+            <w:vAlign w:val="center"/>
+            <w:hideMark/>
+          </w:tcPr>
+          <w:p>
+            <w:pPr>
+              <w:rPr>
+                <w:rFonts w:ascii="Calibri Light" w:hAnsi="Calibri Light" w:cs="Calibri Light"/>
+                <w:sz w:val="24"/>
+                <w:szCs w:val="24"/>
+              </w:rPr>
+            </w:pPr>
+            <w:r>
+              <w:rPr>
+                <w:rFonts w:ascii="Calibri Light" w:hAnsi="Calibri Light" w:cs="Calibri Light"/>
+                <w:sz w:val="24"/>
+                <w:szCs w:val="24"/>
+              </w:rPr>
+              <w:t>-</w:t>
+            </w:r>
+          </w:p>
+        </w:tc>
+        <w:tc>
+          <w:tcPr>
+            <w:tcW w:w="1798" w:type="dxa"/>
+            <w:vAlign w:val="center"/>
+            <w:hideMark/>
+          </w:tcPr>
+          <w:p>
+            <w:pPr>
+              <w:rPr>
+                <w:rFonts w:ascii="Calibri Light" w:hAnsi="Calibri Light" w:cs="Calibri Light"/>
+                <w:b/>
+                <w:bCs/>
+                <w:sz w:val="24"/>
+                <w:szCs w:val="24"/>
+              </w:rPr>
+            </w:pPr>
+            <w:r>
+              <w:rPr>
+                <w:rFonts w:ascii="Calibri Light" w:hAnsi="Calibri Light" w:cs="Calibri Light"/>
+                <w:b/>
+                <w:bCs/>
+                <w:sz w:val="24"/>
+                <w:szCs w:val="24"/>
+              </w:rPr>
+              <w:t>€</w:t>
+            </w:r>
+            <w:r>
+              <w:rPr>
+                <w:rFonts w:ascii="Calibri Light" w:hAnsi="Calibri Light" w:cs="Calibri Light"/>
+                <w:b/>
+                <w:bCs/>
+                <w:sz w:val="24"/>
+                <w:szCs w:val="24"/>
+              </w:rPr>
+              <w:t>750</w:t>
+            </w:r>
+          </w:p>
+        </w:tc>
+      </w:tr>
+    </w:tbl>
+    <w:p>
+      <w:pPr>
+        <w:rPr>
+          <w:rFonts w:ascii="Calibri Light" w:hAnsi="Calibri Light" w:cs="Calibri Light"/>
+          <w:sz w:val="24"/>
+          <w:szCs w:val="24"/>
+        </w:rPr>
+      </w:pPr>
+    </w:p>
     <w:p>
       <w:pPr>
         <w:rPr>
@@ -10975,6 +15118,1084 @@
         </w:rPr>
       </w:pPr>
     </w:p>
+    <w:tbl>
+      <w:tblPr>
+        <w:tblW w:w="8500" w:type="dxa"/>
+        <w:tblCellSpacing w:w="15" w:type="dxa"/>
+        <w:tblBorders>
+          <w:top w:val="single" w:sz="4" w:space="0" w:color="auto"/>
+          <w:left w:val="single" w:sz="4" w:space="0" w:color="auto"/>
+          <w:bottom w:val="single" w:sz="4" w:space="0" w:color="auto"/>
+          <w:right w:val="single" w:sz="4" w:space="0" w:color="auto"/>
+          <w:insideH w:val="single" w:sz="4" w:space="0" w:color="auto"/>
+          <w:insideV w:val="single" w:sz="4" w:space="0" w:color="auto"/>
+        </w:tblBorders>
+        <w:tblCellMar>
+          <w:top w:w="15" w:type="dxa"/>
+          <w:left w:w="15" w:type="dxa"/>
+          <w:bottom w:w="15" w:type="dxa"/>
+          <w:right w:w="15" w:type="dxa"/>
+        </w:tblCellMar>
+        <w:tblLook w:val="04A0" w:firstRow="1" w:lastRow="0" w:firstColumn="1" w:lastColumn="0" w:noHBand="0" w:noVBand="1"/>
+      </w:tblPr>
+      <w:tblGrid>
+        <w:gridCol w:w="1980"/>
+        <w:gridCol w:w="1559"/>
+        <w:gridCol w:w="1276"/>
+        <w:gridCol w:w="1134"/>
+        <w:gridCol w:w="1417"/>
+        <w:gridCol w:w="1134"/>
+      </w:tblGrid>
+      <w:tr>
+        <w:trPr>
+          <w:tblCellSpacing w:w="15" w:type="dxa"/>
+        </w:trPr>
+        <w:tc>
+          <w:tcPr>
+            <w:tcW w:w="1935" w:type="dxa"/>
+            <w:vAlign w:val="center"/>
+            <w:hideMark/>
+          </w:tcPr>
+          <w:p>
+            <w:pPr>
+              <w:jc w:val="center"/>
+              <w:rPr>
+                <w:rFonts w:ascii="Calibri Light" w:hAnsi="Calibri Light" w:cs="Calibri Light"/>
+                <w:sz w:val="24"/>
+                <w:szCs w:val="24"/>
+              </w:rPr>
+            </w:pPr>
+            <w:r>
+              <w:rPr>
+                <w:rFonts w:ascii="Calibri Light" w:hAnsi="Calibri Light" w:cs="Calibri Light"/>
+                <w:sz w:val="24"/>
+                <w:szCs w:val="24"/>
+              </w:rPr>
+              <w:t>Role</w:t>
+            </w:r>
+          </w:p>
+        </w:tc>
+        <w:tc>
+          <w:tcPr>
+            <w:tcW w:w="1529" w:type="dxa"/>
+            <w:vAlign w:val="center"/>
+            <w:hideMark/>
+          </w:tcPr>
+          <w:p>
+            <w:pPr>
+              <w:jc w:val="center"/>
+              <w:rPr>
+                <w:rFonts w:ascii="Calibri Light" w:hAnsi="Calibri Light" w:cs="Calibri Light"/>
+                <w:sz w:val="24"/>
+                <w:szCs w:val="24"/>
+              </w:rPr>
+            </w:pPr>
+            <w:r>
+              <w:rPr>
+                <w:rFonts w:ascii="Calibri Light" w:hAnsi="Calibri Light" w:cs="Calibri Light"/>
+                <w:sz w:val="24"/>
+                <w:szCs w:val="24"/>
+              </w:rPr>
+              <w:t>Estimated Hours</w:t>
+            </w:r>
+          </w:p>
+        </w:tc>
+        <w:tc>
+          <w:tcPr>
+            <w:tcW w:w="1246" w:type="dxa"/>
+            <w:vAlign w:val="center"/>
+            <w:hideMark/>
+          </w:tcPr>
+          <w:p>
+            <w:pPr>
+              <w:jc w:val="center"/>
+              <w:rPr>
+                <w:rFonts w:ascii="Calibri Light" w:hAnsi="Calibri Light" w:cs="Calibri Light"/>
+                <w:sz w:val="24"/>
+                <w:szCs w:val="24"/>
+              </w:rPr>
+            </w:pPr>
+            <w:r>
+              <w:rPr>
+                <w:rFonts w:ascii="Calibri Light" w:hAnsi="Calibri Light" w:cs="Calibri Light"/>
+                <w:sz w:val="24"/>
+                <w:szCs w:val="24"/>
+              </w:rPr>
+              <w:t>Actual Hours</w:t>
+            </w:r>
+          </w:p>
+        </w:tc>
+        <w:tc>
+          <w:tcPr>
+            <w:tcW w:w="1104" w:type="dxa"/>
+            <w:vAlign w:val="center"/>
+            <w:hideMark/>
+          </w:tcPr>
+          <w:p>
+            <w:pPr>
+              <w:jc w:val="center"/>
+              <w:rPr>
+                <w:rFonts w:ascii="Calibri Light" w:hAnsi="Calibri Light" w:cs="Calibri Light"/>
+                <w:sz w:val="24"/>
+                <w:szCs w:val="24"/>
+              </w:rPr>
+            </w:pPr>
+            <w:r>
+              <w:rPr>
+                <w:rFonts w:ascii="Calibri Light" w:hAnsi="Calibri Light" w:cs="Calibri Light"/>
+                <w:sz w:val="24"/>
+                <w:szCs w:val="24"/>
+              </w:rPr>
+              <w:t>Hourly Rate</w:t>
+            </w:r>
+          </w:p>
+        </w:tc>
+        <w:tc>
+          <w:tcPr>
+            <w:tcW w:w="1387" w:type="dxa"/>
+            <w:vAlign w:val="center"/>
+            <w:hideMark/>
+          </w:tcPr>
+          <w:p>
+            <w:pPr>
+              <w:jc w:val="center"/>
+              <w:rPr>
+                <w:rFonts w:ascii="Calibri Light" w:hAnsi="Calibri Light" w:cs="Calibri Light"/>
+                <w:sz w:val="24"/>
+                <w:szCs w:val="24"/>
+              </w:rPr>
+            </w:pPr>
+            <w:r>
+              <w:rPr>
+                <w:rFonts w:ascii="Calibri Light" w:hAnsi="Calibri Light" w:cs="Calibri Light"/>
+                <w:sz w:val="24"/>
+                <w:szCs w:val="24"/>
+              </w:rPr>
+              <w:t>Estimated Cost</w:t>
+            </w:r>
+          </w:p>
+        </w:tc>
+        <w:tc>
+          <w:tcPr>
+            <w:tcW w:w="1089" w:type="dxa"/>
+            <w:vAlign w:val="center"/>
+            <w:hideMark/>
+          </w:tcPr>
+          <w:p>
+            <w:pPr>
+              <w:jc w:val="center"/>
+              <w:rPr>
+                <w:rFonts w:ascii="Calibri Light" w:hAnsi="Calibri Light" w:cs="Calibri Light"/>
+                <w:sz w:val="24"/>
+                <w:szCs w:val="24"/>
+              </w:rPr>
+            </w:pPr>
+            <w:r>
+              <w:rPr>
+                <w:rFonts w:ascii="Calibri Light" w:hAnsi="Calibri Light" w:cs="Calibri Light"/>
+                <w:sz w:val="24"/>
+                <w:szCs w:val="24"/>
+              </w:rPr>
+              <w:t>Actual Cost</w:t>
+            </w:r>
+          </w:p>
+        </w:tc>
+      </w:tr>
+      <w:tr>
+        <w:trPr>
+          <w:tblCellSpacing w:w="15" w:type="dxa"/>
+        </w:trPr>
+        <w:tc>
+          <w:tcPr>
+            <w:tcW w:w="1935" w:type="dxa"/>
+            <w:vAlign w:val="center"/>
+            <w:hideMark/>
+          </w:tcPr>
+          <w:p>
+            <w:pPr>
+              <w:rPr>
+                <w:rFonts w:ascii="Calibri Light" w:hAnsi="Calibri Light" w:cs="Calibri Light"/>
+                <w:sz w:val="24"/>
+                <w:szCs w:val="24"/>
+              </w:rPr>
+            </w:pPr>
+            <w:r>
+              <w:rPr>
+                <w:rFonts w:ascii="Calibri Light" w:hAnsi="Calibri Light" w:cs="Calibri Light"/>
+                <w:sz w:val="24"/>
+                <w:szCs w:val="24"/>
+              </w:rPr>
+              <w:t>Developer</w:t>
+            </w:r>
+          </w:p>
+        </w:tc>
+        <w:tc>
+          <w:tcPr>
+            <w:tcW w:w="1529" w:type="dxa"/>
+            <w:vAlign w:val="center"/>
+            <w:hideMark/>
+          </w:tcPr>
+          <w:p>
+            <w:pPr>
+              <w:rPr>
+                <w:rFonts w:ascii="Calibri Light" w:hAnsi="Calibri Light" w:cs="Calibri Light"/>
+                <w:sz w:val="24"/>
+                <w:szCs w:val="24"/>
+              </w:rPr>
+            </w:pPr>
+            <w:r>
+              <w:rPr>
+                <w:rFonts w:ascii="Calibri Light" w:hAnsi="Calibri Light" w:cs="Calibri Light"/>
+                <w:sz w:val="24"/>
+                <w:szCs w:val="24"/>
+              </w:rPr>
+              <w:t>32</w:t>
+            </w:r>
+            <w:r>
+              <w:rPr>
+                <w:rFonts w:ascii="Calibri Light" w:hAnsi="Calibri Light" w:cs="Calibri Light"/>
+                <w:sz w:val="24"/>
+                <w:szCs w:val="24"/>
+              </w:rPr>
+              <w:t xml:space="preserve"> hours</w:t>
+            </w:r>
+          </w:p>
+        </w:tc>
+        <w:tc>
+          <w:tcPr>
+            <w:tcW w:w="1246" w:type="dxa"/>
+            <w:vAlign w:val="center"/>
+            <w:hideMark/>
+          </w:tcPr>
+          <w:p>
+            <w:pPr>
+              <w:rPr>
+                <w:rFonts w:ascii="Calibri Light" w:hAnsi="Calibri Light" w:cs="Calibri Light"/>
+                <w:sz w:val="24"/>
+                <w:szCs w:val="24"/>
+              </w:rPr>
+            </w:pPr>
+            <w:r>
+              <w:rPr>
+                <w:rFonts w:ascii="Calibri Light" w:hAnsi="Calibri Light" w:cs="Calibri Light"/>
+                <w:sz w:val="24"/>
+                <w:szCs w:val="24"/>
+              </w:rPr>
+              <w:t>43</w:t>
+            </w:r>
+            <w:r>
+              <w:rPr>
+                <w:rFonts w:ascii="Calibri Light" w:hAnsi="Calibri Light" w:cs="Calibri Light"/>
+                <w:sz w:val="24"/>
+                <w:szCs w:val="24"/>
+              </w:rPr>
+              <w:t xml:space="preserve"> hours </w:t>
+            </w:r>
+          </w:p>
+        </w:tc>
+        <w:tc>
+          <w:tcPr>
+            <w:tcW w:w="1104" w:type="dxa"/>
+            <w:vAlign w:val="center"/>
+            <w:hideMark/>
+          </w:tcPr>
+          <w:p>
+            <w:pPr>
+              <w:rPr>
+                <w:rFonts w:ascii="Calibri Light" w:hAnsi="Calibri Light" w:cs="Calibri Light"/>
+                <w:sz w:val="24"/>
+                <w:szCs w:val="24"/>
+              </w:rPr>
+            </w:pPr>
+            <w:r>
+              <w:rPr>
+                <w:rFonts w:ascii="Calibri Light" w:hAnsi="Calibri Light" w:cs="Calibri Light"/>
+                <w:sz w:val="24"/>
+                <w:szCs w:val="24"/>
+              </w:rPr>
+              <w:t>€20/hr</w:t>
+            </w:r>
+          </w:p>
+        </w:tc>
+        <w:tc>
+          <w:tcPr>
+            <w:tcW w:w="1387" w:type="dxa"/>
+            <w:vAlign w:val="center"/>
+            <w:hideMark/>
+          </w:tcPr>
+          <w:p>
+            <w:pPr>
+              <w:rPr>
+                <w:rFonts w:ascii="Calibri Light" w:hAnsi="Calibri Light" w:cs="Calibri Light"/>
+                <w:sz w:val="24"/>
+                <w:szCs w:val="24"/>
+              </w:rPr>
+            </w:pPr>
+            <w:r>
+              <w:rPr>
+                <w:rFonts w:ascii="Calibri Light" w:hAnsi="Calibri Light" w:cs="Calibri Light"/>
+                <w:sz w:val="24"/>
+                <w:szCs w:val="24"/>
+              </w:rPr>
+              <w:t>€</w:t>
+            </w:r>
+            <w:r>
+              <w:rPr>
+                <w:rFonts w:ascii="Calibri Light" w:hAnsi="Calibri Light" w:cs="Calibri Light"/>
+                <w:sz w:val="24"/>
+                <w:szCs w:val="24"/>
+              </w:rPr>
+              <w:t>64</w:t>
+            </w:r>
+            <w:r>
+              <w:rPr>
+                <w:rFonts w:ascii="Calibri Light" w:hAnsi="Calibri Light" w:cs="Calibri Light"/>
+                <w:sz w:val="24"/>
+                <w:szCs w:val="24"/>
+              </w:rPr>
+              <w:t>0</w:t>
+            </w:r>
+          </w:p>
+        </w:tc>
+        <w:tc>
+          <w:tcPr>
+            <w:tcW w:w="1089" w:type="dxa"/>
+            <w:vAlign w:val="center"/>
+            <w:hideMark/>
+          </w:tcPr>
+          <w:p>
+            <w:pPr>
+              <w:rPr>
+                <w:rFonts w:ascii="Calibri Light" w:hAnsi="Calibri Light" w:cs="Calibri Light"/>
+                <w:sz w:val="24"/>
+                <w:szCs w:val="24"/>
+              </w:rPr>
+            </w:pPr>
+            <w:r>
+              <w:rPr>
+                <w:rFonts w:ascii="Calibri Light" w:hAnsi="Calibri Light" w:cs="Calibri Light"/>
+                <w:sz w:val="24"/>
+                <w:szCs w:val="24"/>
+              </w:rPr>
+              <w:t>€</w:t>
+            </w:r>
+            <w:r>
+              <w:rPr>
+                <w:rFonts w:ascii="Calibri Light" w:hAnsi="Calibri Light" w:cs="Calibri Light"/>
+                <w:sz w:val="24"/>
+                <w:szCs w:val="24"/>
+              </w:rPr>
+              <w:t>860</w:t>
+            </w:r>
+          </w:p>
+        </w:tc>
+      </w:tr>
+      <w:tr>
+        <w:trPr>
+          <w:tblCellSpacing w:w="15" w:type="dxa"/>
+        </w:trPr>
+        <w:tc>
+          <w:tcPr>
+            <w:tcW w:w="1935" w:type="dxa"/>
+            <w:vAlign w:val="center"/>
+            <w:hideMark/>
+          </w:tcPr>
+          <w:p>
+            <w:pPr>
+              <w:rPr>
+                <w:rFonts w:ascii="Calibri Light" w:hAnsi="Calibri Light" w:cs="Calibri Light"/>
+                <w:sz w:val="24"/>
+                <w:szCs w:val="24"/>
+              </w:rPr>
+            </w:pPr>
+            <w:r>
+              <w:rPr>
+                <w:rFonts w:ascii="Calibri Light" w:hAnsi="Calibri Light" w:cs="Calibri Light"/>
+                <w:sz w:val="24"/>
+                <w:szCs w:val="24"/>
+              </w:rPr>
+              <w:t>Manager/Analyst</w:t>
+            </w:r>
+          </w:p>
+        </w:tc>
+        <w:tc>
+          <w:tcPr>
+            <w:tcW w:w="1529" w:type="dxa"/>
+            <w:vAlign w:val="center"/>
+            <w:hideMark/>
+          </w:tcPr>
+          <w:p>
+            <w:pPr>
+              <w:rPr>
+                <w:rFonts w:ascii="Calibri Light" w:hAnsi="Calibri Light" w:cs="Calibri Light"/>
+                <w:sz w:val="24"/>
+                <w:szCs w:val="24"/>
+              </w:rPr>
+            </w:pPr>
+            <w:r>
+              <w:rPr>
+                <w:rFonts w:ascii="Calibri Light" w:hAnsi="Calibri Light" w:cs="Calibri Light"/>
+                <w:sz w:val="24"/>
+                <w:szCs w:val="24"/>
+              </w:rPr>
+              <w:t>3 hours</w:t>
+            </w:r>
+          </w:p>
+        </w:tc>
+        <w:tc>
+          <w:tcPr>
+            <w:tcW w:w="1246" w:type="dxa"/>
+            <w:vAlign w:val="center"/>
+            <w:hideMark/>
+          </w:tcPr>
+          <w:p>
+            <w:pPr>
+              <w:rPr>
+                <w:rFonts w:ascii="Calibri Light" w:hAnsi="Calibri Light" w:cs="Calibri Light"/>
+                <w:sz w:val="24"/>
+                <w:szCs w:val="24"/>
+              </w:rPr>
+            </w:pPr>
+            <w:r>
+              <w:rPr>
+                <w:rFonts w:ascii="Calibri Light" w:hAnsi="Calibri Light" w:cs="Calibri Light"/>
+                <w:sz w:val="24"/>
+                <w:szCs w:val="24"/>
+              </w:rPr>
+              <w:t>3</w:t>
+            </w:r>
+            <w:r>
+              <w:rPr>
+                <w:rFonts w:ascii="Calibri Light" w:hAnsi="Calibri Light" w:cs="Calibri Light"/>
+                <w:sz w:val="24"/>
+                <w:szCs w:val="24"/>
+              </w:rPr>
+              <w:t xml:space="preserve"> hours</w:t>
+            </w:r>
+          </w:p>
+        </w:tc>
+        <w:tc>
+          <w:tcPr>
+            <w:tcW w:w="1104" w:type="dxa"/>
+            <w:vAlign w:val="center"/>
+            <w:hideMark/>
+          </w:tcPr>
+          <w:p>
+            <w:pPr>
+              <w:rPr>
+                <w:rFonts w:ascii="Calibri Light" w:hAnsi="Calibri Light" w:cs="Calibri Light"/>
+                <w:sz w:val="24"/>
+                <w:szCs w:val="24"/>
+              </w:rPr>
+            </w:pPr>
+            <w:r>
+              <w:rPr>
+                <w:rFonts w:ascii="Calibri Light" w:hAnsi="Calibri Light" w:cs="Calibri Light"/>
+                <w:sz w:val="24"/>
+                <w:szCs w:val="24"/>
+              </w:rPr>
+              <w:t>€30/hr</w:t>
+            </w:r>
+          </w:p>
+        </w:tc>
+        <w:tc>
+          <w:tcPr>
+            <w:tcW w:w="1387" w:type="dxa"/>
+            <w:vAlign w:val="center"/>
+            <w:hideMark/>
+          </w:tcPr>
+          <w:p>
+            <w:pPr>
+              <w:rPr>
+                <w:rFonts w:ascii="Calibri Light" w:hAnsi="Calibri Light" w:cs="Calibri Light"/>
+                <w:sz w:val="24"/>
+                <w:szCs w:val="24"/>
+              </w:rPr>
+            </w:pPr>
+            <w:r>
+              <w:rPr>
+                <w:rFonts w:ascii="Calibri Light" w:hAnsi="Calibri Light" w:cs="Calibri Light"/>
+                <w:sz w:val="24"/>
+                <w:szCs w:val="24"/>
+              </w:rPr>
+              <w:t>€</w:t>
+            </w:r>
+            <w:r>
+              <w:rPr>
+                <w:rFonts w:ascii="Calibri Light" w:hAnsi="Calibri Light" w:cs="Calibri Light"/>
+                <w:sz w:val="24"/>
+                <w:szCs w:val="24"/>
+              </w:rPr>
+              <w:t>90</w:t>
+            </w:r>
+          </w:p>
+        </w:tc>
+        <w:tc>
+          <w:tcPr>
+            <w:tcW w:w="1089" w:type="dxa"/>
+            <w:vAlign w:val="center"/>
+            <w:hideMark/>
+          </w:tcPr>
+          <w:p>
+            <w:pPr>
+              <w:rPr>
+                <w:rFonts w:ascii="Calibri Light" w:hAnsi="Calibri Light" w:cs="Calibri Light"/>
+                <w:sz w:val="24"/>
+                <w:szCs w:val="24"/>
+              </w:rPr>
+            </w:pPr>
+            <w:r>
+              <w:rPr>
+                <w:rFonts w:ascii="Calibri Light" w:hAnsi="Calibri Light" w:cs="Calibri Light"/>
+                <w:sz w:val="24"/>
+                <w:szCs w:val="24"/>
+              </w:rPr>
+              <w:t>€</w:t>
+            </w:r>
+            <w:r>
+              <w:rPr>
+                <w:rFonts w:ascii="Calibri Light" w:hAnsi="Calibri Light" w:cs="Calibri Light"/>
+                <w:sz w:val="24"/>
+                <w:szCs w:val="24"/>
+              </w:rPr>
+              <w:t>9</w:t>
+            </w:r>
+            <w:r>
+              <w:rPr>
+                <w:rFonts w:ascii="Calibri Light" w:hAnsi="Calibri Light" w:cs="Calibri Light"/>
+                <w:sz w:val="24"/>
+                <w:szCs w:val="24"/>
+              </w:rPr>
+              <w:t>0</w:t>
+            </w:r>
+          </w:p>
+        </w:tc>
+      </w:tr>
+      <w:tr>
+        <w:trPr>
+          <w:tblCellSpacing w:w="15" w:type="dxa"/>
+        </w:trPr>
+        <w:tc>
+          <w:tcPr>
+            <w:tcW w:w="1935" w:type="dxa"/>
+            <w:vAlign w:val="center"/>
+            <w:hideMark/>
+          </w:tcPr>
+          <w:p>
+            <w:pPr>
+              <w:rPr>
+                <w:rFonts w:ascii="Calibri Light" w:hAnsi="Calibri Light" w:cs="Calibri Light"/>
+                <w:sz w:val="24"/>
+                <w:szCs w:val="24"/>
+              </w:rPr>
+            </w:pPr>
+            <w:r>
+              <w:rPr>
+                <w:rFonts w:ascii="Calibri Light" w:hAnsi="Calibri Light" w:cs="Calibri Light"/>
+                <w:b/>
+                <w:bCs/>
+                <w:sz w:val="24"/>
+                <w:szCs w:val="24"/>
+              </w:rPr>
+              <w:t>Total Personnel Cost</w:t>
+            </w:r>
+          </w:p>
+        </w:tc>
+        <w:tc>
+          <w:tcPr>
+            <w:tcW w:w="1529" w:type="dxa"/>
+            <w:vAlign w:val="center"/>
+            <w:hideMark/>
+          </w:tcPr>
+          <w:p>
+            <w:pPr>
+              <w:rPr>
+                <w:rFonts w:ascii="Calibri Light" w:hAnsi="Calibri Light" w:cs="Calibri Light"/>
+                <w:sz w:val="24"/>
+                <w:szCs w:val="24"/>
+              </w:rPr>
+            </w:pPr>
+            <w:r>
+              <w:rPr>
+                <w:rFonts w:ascii="Calibri Light" w:hAnsi="Calibri Light" w:cs="Calibri Light"/>
+                <w:b/>
+                <w:bCs/>
+                <w:sz w:val="24"/>
+                <w:szCs w:val="24"/>
+              </w:rPr>
+              <w:t>35</w:t>
+            </w:r>
+            <w:r>
+              <w:rPr>
+                <w:rFonts w:ascii="Calibri Light" w:hAnsi="Calibri Light" w:cs="Calibri Light"/>
+                <w:b/>
+                <w:bCs/>
+                <w:sz w:val="24"/>
+                <w:szCs w:val="24"/>
+              </w:rPr>
+              <w:t xml:space="preserve"> hours</w:t>
+            </w:r>
+          </w:p>
+        </w:tc>
+        <w:tc>
+          <w:tcPr>
+            <w:tcW w:w="1246" w:type="dxa"/>
+            <w:vAlign w:val="center"/>
+            <w:hideMark/>
+          </w:tcPr>
+          <w:p>
+            <w:pPr>
+              <w:rPr>
+                <w:rFonts w:ascii="Calibri Light" w:hAnsi="Calibri Light" w:cs="Calibri Light"/>
+                <w:sz w:val="24"/>
+                <w:szCs w:val="24"/>
+              </w:rPr>
+            </w:pPr>
+            <w:r>
+              <w:rPr>
+                <w:rFonts w:ascii="Calibri Light" w:hAnsi="Calibri Light" w:cs="Calibri Light"/>
+                <w:b/>
+                <w:bCs/>
+                <w:sz w:val="24"/>
+                <w:szCs w:val="24"/>
+              </w:rPr>
+              <w:t>4</w:t>
+            </w:r>
+            <w:r>
+              <w:rPr>
+                <w:rFonts w:ascii="Calibri Light" w:hAnsi="Calibri Light" w:cs="Calibri Light"/>
+                <w:b/>
+                <w:bCs/>
+                <w:sz w:val="24"/>
+                <w:szCs w:val="24"/>
+              </w:rPr>
+              <w:t>6 hours</w:t>
+            </w:r>
+          </w:p>
+        </w:tc>
+        <w:tc>
+          <w:tcPr>
+            <w:tcW w:w="1104" w:type="dxa"/>
+            <w:vAlign w:val="center"/>
+            <w:hideMark/>
+          </w:tcPr>
+          <w:p>
+            <w:pPr>
+              <w:rPr>
+                <w:rFonts w:ascii="Calibri Light" w:hAnsi="Calibri Light" w:cs="Calibri Light"/>
+                <w:sz w:val="24"/>
+                <w:szCs w:val="24"/>
+              </w:rPr>
+            </w:pPr>
+            <w:r>
+              <w:rPr>
+                <w:rFonts w:ascii="Calibri Light" w:hAnsi="Calibri Light" w:cs="Calibri Light"/>
+                <w:sz w:val="24"/>
+                <w:szCs w:val="24"/>
+              </w:rPr>
+              <w:t>-</w:t>
+            </w:r>
+          </w:p>
+        </w:tc>
+        <w:tc>
+          <w:tcPr>
+            <w:tcW w:w="1387" w:type="dxa"/>
+            <w:vAlign w:val="center"/>
+            <w:hideMark/>
+          </w:tcPr>
+          <w:p>
+            <w:pPr>
+              <w:rPr>
+                <w:rFonts w:ascii="Calibri Light" w:hAnsi="Calibri Light" w:cs="Calibri Light"/>
+                <w:sz w:val="24"/>
+                <w:szCs w:val="24"/>
+              </w:rPr>
+            </w:pPr>
+            <w:r>
+              <w:rPr>
+                <w:rFonts w:ascii="Calibri Light" w:hAnsi="Calibri Light" w:cs="Calibri Light"/>
+                <w:b/>
+                <w:bCs/>
+                <w:sz w:val="24"/>
+                <w:szCs w:val="24"/>
+              </w:rPr>
+              <w:t>€</w:t>
+            </w:r>
+            <w:r>
+              <w:rPr>
+                <w:rFonts w:ascii="Calibri Light" w:hAnsi="Calibri Light" w:cs="Calibri Light"/>
+                <w:b/>
+                <w:bCs/>
+                <w:sz w:val="24"/>
+                <w:szCs w:val="24"/>
+              </w:rPr>
+              <w:t>730</w:t>
+            </w:r>
+          </w:p>
+        </w:tc>
+        <w:tc>
+          <w:tcPr>
+            <w:tcW w:w="1089" w:type="dxa"/>
+            <w:vAlign w:val="center"/>
+            <w:hideMark/>
+          </w:tcPr>
+          <w:p>
+            <w:pPr>
+              <w:rPr>
+                <w:rFonts w:ascii="Calibri Light" w:hAnsi="Calibri Light" w:cs="Calibri Light"/>
+                <w:sz w:val="24"/>
+                <w:szCs w:val="24"/>
+              </w:rPr>
+            </w:pPr>
+            <w:r>
+              <w:rPr>
+                <w:rFonts w:ascii="Calibri Light" w:hAnsi="Calibri Light" w:cs="Calibri Light"/>
+                <w:b/>
+                <w:bCs/>
+                <w:sz w:val="24"/>
+                <w:szCs w:val="24"/>
+              </w:rPr>
+              <w:t>€</w:t>
+            </w:r>
+            <w:r>
+              <w:rPr>
+                <w:rFonts w:ascii="Calibri Light" w:hAnsi="Calibri Light" w:cs="Calibri Light"/>
+                <w:b/>
+                <w:bCs/>
+                <w:sz w:val="24"/>
+                <w:szCs w:val="24"/>
+              </w:rPr>
+              <w:t>950</w:t>
+            </w:r>
+          </w:p>
+        </w:tc>
+      </w:tr>
+      <w:tr>
+        <w:trPr>
+          <w:tblCellSpacing w:w="15" w:type="dxa"/>
+        </w:trPr>
+        <w:tc>
+          <w:tcPr>
+            <w:tcW w:w="1935" w:type="dxa"/>
+            <w:vAlign w:val="center"/>
+            <w:hideMark/>
+          </w:tcPr>
+          <w:p>
+            <w:pPr>
+              <w:rPr>
+                <w:rFonts w:ascii="Calibri Light" w:hAnsi="Calibri Light" w:cs="Calibri Light"/>
+                <w:sz w:val="24"/>
+                <w:szCs w:val="24"/>
+              </w:rPr>
+            </w:pPr>
+            <w:r>
+              <w:rPr>
+                <w:rFonts w:ascii="Calibri Light" w:hAnsi="Calibri Light" w:cs="Calibri Light"/>
+                <w:sz w:val="24"/>
+                <w:szCs w:val="24"/>
+              </w:rPr>
+              <w:lastRenderedPageBreak/>
+              <w:t>Amortisation Cost</w:t>
+            </w:r>
+          </w:p>
+        </w:tc>
+        <w:tc>
+          <w:tcPr>
+            <w:tcW w:w="1529" w:type="dxa"/>
+            <w:vAlign w:val="center"/>
+            <w:hideMark/>
+          </w:tcPr>
+          <w:p>
+            <w:pPr>
+              <w:rPr>
+                <w:rFonts w:ascii="Calibri Light" w:hAnsi="Calibri Light" w:cs="Calibri Light"/>
+                <w:sz w:val="24"/>
+                <w:szCs w:val="24"/>
+              </w:rPr>
+            </w:pPr>
+            <w:r>
+              <w:rPr>
+                <w:rFonts w:ascii="Calibri Light" w:hAnsi="Calibri Light" w:cs="Calibri Light"/>
+                <w:sz w:val="24"/>
+                <w:szCs w:val="24"/>
+              </w:rPr>
+              <w:t>-</w:t>
+            </w:r>
+          </w:p>
+        </w:tc>
+        <w:tc>
+          <w:tcPr>
+            <w:tcW w:w="1246" w:type="dxa"/>
+            <w:vAlign w:val="center"/>
+            <w:hideMark/>
+          </w:tcPr>
+          <w:p>
+            <w:pPr>
+              <w:rPr>
+                <w:rFonts w:ascii="Calibri Light" w:hAnsi="Calibri Light" w:cs="Calibri Light"/>
+                <w:sz w:val="24"/>
+                <w:szCs w:val="24"/>
+              </w:rPr>
+            </w:pPr>
+            <w:r>
+              <w:rPr>
+                <w:rFonts w:ascii="Calibri Light" w:hAnsi="Calibri Light" w:cs="Calibri Light"/>
+                <w:sz w:val="24"/>
+                <w:szCs w:val="24"/>
+              </w:rPr>
+              <w:t>-</w:t>
+            </w:r>
+          </w:p>
+        </w:tc>
+        <w:tc>
+          <w:tcPr>
+            <w:tcW w:w="1104" w:type="dxa"/>
+            <w:vAlign w:val="center"/>
+            <w:hideMark/>
+          </w:tcPr>
+          <w:p>
+            <w:pPr>
+              <w:rPr>
+                <w:rFonts w:ascii="Calibri Light" w:hAnsi="Calibri Light" w:cs="Calibri Light"/>
+                <w:sz w:val="24"/>
+                <w:szCs w:val="24"/>
+              </w:rPr>
+            </w:pPr>
+            <w:r>
+              <w:rPr>
+                <w:rFonts w:ascii="Calibri Light" w:hAnsi="Calibri Light" w:cs="Calibri Light"/>
+                <w:sz w:val="24"/>
+                <w:szCs w:val="24"/>
+              </w:rPr>
+              <w:t>-</w:t>
+            </w:r>
+          </w:p>
+        </w:tc>
+        <w:tc>
+          <w:tcPr>
+            <w:tcW w:w="1387" w:type="dxa"/>
+            <w:vAlign w:val="center"/>
+            <w:hideMark/>
+          </w:tcPr>
+          <w:p>
+            <w:pPr>
+              <w:rPr>
+                <w:rFonts w:ascii="Calibri Light" w:hAnsi="Calibri Light" w:cs="Calibri Light"/>
+                <w:sz w:val="24"/>
+                <w:szCs w:val="24"/>
+              </w:rPr>
+            </w:pPr>
+            <w:r>
+              <w:rPr>
+                <w:rFonts w:ascii="Calibri Light" w:hAnsi="Calibri Light" w:cs="Calibri Light"/>
+                <w:sz w:val="24"/>
+                <w:szCs w:val="24"/>
+              </w:rPr>
+              <w:t>€20.0</w:t>
+            </w:r>
+          </w:p>
+        </w:tc>
+        <w:tc>
+          <w:tcPr>
+            <w:tcW w:w="1089" w:type="dxa"/>
+            <w:vAlign w:val="center"/>
+            <w:hideMark/>
+          </w:tcPr>
+          <w:p>
+            <w:pPr>
+              <w:rPr>
+                <w:rFonts w:ascii="Calibri Light" w:hAnsi="Calibri Light" w:cs="Calibri Light"/>
+                <w:sz w:val="24"/>
+                <w:szCs w:val="24"/>
+              </w:rPr>
+            </w:pPr>
+            <w:r>
+              <w:rPr>
+                <w:rFonts w:ascii="Calibri Light" w:hAnsi="Calibri Light" w:cs="Calibri Light"/>
+                <w:sz w:val="24"/>
+                <w:szCs w:val="24"/>
+              </w:rPr>
+              <w:t>€20</w:t>
+            </w:r>
+          </w:p>
+        </w:tc>
+      </w:tr>
+      <w:tr>
+        <w:trPr>
+          <w:tblCellSpacing w:w="15" w:type="dxa"/>
+        </w:trPr>
+        <w:tc>
+          <w:tcPr>
+            <w:tcW w:w="1935" w:type="dxa"/>
+            <w:vAlign w:val="center"/>
+            <w:hideMark/>
+          </w:tcPr>
+          <w:p>
+            <w:pPr>
+              <w:rPr>
+                <w:rFonts w:ascii="Calibri Light" w:hAnsi="Calibri Light" w:cs="Calibri Light"/>
+                <w:sz w:val="24"/>
+                <w:szCs w:val="24"/>
+              </w:rPr>
+            </w:pPr>
+            <w:r>
+              <w:rPr>
+                <w:rFonts w:ascii="Calibri Light" w:hAnsi="Calibri Light" w:cs="Calibri Light"/>
+                <w:b/>
+                <w:bCs/>
+                <w:sz w:val="24"/>
+                <w:szCs w:val="24"/>
+              </w:rPr>
+              <w:t>Total Cost</w:t>
+            </w:r>
+          </w:p>
+        </w:tc>
+        <w:tc>
+          <w:tcPr>
+            <w:tcW w:w="1529" w:type="dxa"/>
+            <w:vAlign w:val="center"/>
+            <w:hideMark/>
+          </w:tcPr>
+          <w:p>
+            <w:pPr>
+              <w:rPr>
+                <w:rFonts w:ascii="Calibri Light" w:hAnsi="Calibri Light" w:cs="Calibri Light"/>
+                <w:sz w:val="24"/>
+                <w:szCs w:val="24"/>
+              </w:rPr>
+            </w:pPr>
+            <w:r>
+              <w:rPr>
+                <w:rFonts w:ascii="Calibri Light" w:hAnsi="Calibri Light" w:cs="Calibri Light"/>
+                <w:sz w:val="24"/>
+                <w:szCs w:val="24"/>
+              </w:rPr>
+              <w:t>-</w:t>
+            </w:r>
+          </w:p>
+        </w:tc>
+        <w:tc>
+          <w:tcPr>
+            <w:tcW w:w="1246" w:type="dxa"/>
+            <w:vAlign w:val="center"/>
+            <w:hideMark/>
+          </w:tcPr>
+          <w:p>
+            <w:pPr>
+              <w:rPr>
+                <w:rFonts w:ascii="Calibri Light" w:hAnsi="Calibri Light" w:cs="Calibri Light"/>
+                <w:sz w:val="24"/>
+                <w:szCs w:val="24"/>
+              </w:rPr>
+            </w:pPr>
+            <w:r>
+              <w:rPr>
+                <w:rFonts w:ascii="Calibri Light" w:hAnsi="Calibri Light" w:cs="Calibri Light"/>
+                <w:sz w:val="24"/>
+                <w:szCs w:val="24"/>
+              </w:rPr>
+              <w:t>-</w:t>
+            </w:r>
+          </w:p>
+        </w:tc>
+        <w:tc>
+          <w:tcPr>
+            <w:tcW w:w="1104" w:type="dxa"/>
+            <w:vAlign w:val="center"/>
+            <w:hideMark/>
+          </w:tcPr>
+          <w:p>
+            <w:pPr>
+              <w:rPr>
+                <w:rFonts w:ascii="Calibri Light" w:hAnsi="Calibri Light" w:cs="Calibri Light"/>
+                <w:sz w:val="24"/>
+                <w:szCs w:val="24"/>
+              </w:rPr>
+            </w:pPr>
+            <w:r>
+              <w:rPr>
+                <w:rFonts w:ascii="Calibri Light" w:hAnsi="Calibri Light" w:cs="Calibri Light"/>
+                <w:sz w:val="24"/>
+                <w:szCs w:val="24"/>
+              </w:rPr>
+              <w:t>-</w:t>
+            </w:r>
+          </w:p>
+        </w:tc>
+        <w:tc>
+          <w:tcPr>
+            <w:tcW w:w="1387" w:type="dxa"/>
+            <w:vAlign w:val="center"/>
+            <w:hideMark/>
+          </w:tcPr>
+          <w:p>
+            <w:pPr>
+              <w:rPr>
+                <w:rFonts w:ascii="Calibri Light" w:hAnsi="Calibri Light" w:cs="Calibri Light"/>
+                <w:sz w:val="24"/>
+                <w:szCs w:val="24"/>
+              </w:rPr>
+            </w:pPr>
+            <w:r>
+              <w:rPr>
+                <w:rFonts w:ascii="Calibri Light" w:hAnsi="Calibri Light" w:cs="Calibri Light"/>
+                <w:b/>
+                <w:bCs/>
+                <w:sz w:val="24"/>
+                <w:szCs w:val="24"/>
+              </w:rPr>
+              <w:t>€</w:t>
+            </w:r>
+            <w:r>
+              <w:rPr>
+                <w:rFonts w:ascii="Calibri Light" w:hAnsi="Calibri Light" w:cs="Calibri Light"/>
+                <w:b/>
+                <w:bCs/>
+                <w:sz w:val="24"/>
+                <w:szCs w:val="24"/>
+              </w:rPr>
+              <w:t>750</w:t>
+            </w:r>
+          </w:p>
+        </w:tc>
+        <w:tc>
+          <w:tcPr>
+            <w:tcW w:w="1089" w:type="dxa"/>
+            <w:vAlign w:val="center"/>
+            <w:hideMark/>
+          </w:tcPr>
+          <w:p>
+            <w:pPr>
+              <w:rPr>
+                <w:rFonts w:ascii="Calibri Light" w:hAnsi="Calibri Light" w:cs="Calibri Light"/>
+                <w:sz w:val="24"/>
+                <w:szCs w:val="24"/>
+              </w:rPr>
+            </w:pPr>
+            <w:r>
+              <w:rPr>
+                <w:rFonts w:ascii="Calibri Light" w:hAnsi="Calibri Light" w:cs="Calibri Light"/>
+                <w:b/>
+                <w:bCs/>
+                <w:sz w:val="24"/>
+                <w:szCs w:val="24"/>
+              </w:rPr>
+              <w:t>€</w:t>
+            </w:r>
+            <w:r>
+              <w:rPr>
+                <w:rFonts w:ascii="Calibri Light" w:hAnsi="Calibri Light" w:cs="Calibri Light"/>
+                <w:b/>
+                <w:bCs/>
+                <w:sz w:val="24"/>
+                <w:szCs w:val="24"/>
+              </w:rPr>
+              <w:t>970</w:t>
+            </w:r>
+          </w:p>
+        </w:tc>
+      </w:tr>
+    </w:tbl>
     <w:p>
       <w:pPr>
         <w:rPr>
@@ -13148,6 +18369,25 @@
       <w:shd w:val="clear" w:color="auto" w:fill="E1DFDD"/>
     </w:rPr>
   </w:style>
+  <w:style w:type="table" w:styleId="Tablaconcuadrcula">
+    <w:name w:val="Table Grid"/>
+    <w:basedOn w:val="Tablanormal"/>
+    <w:uiPriority w:val="39"/>
+    <w:rsid w:val="008A015B"/>
+    <w:pPr>
+      <w:spacing w:after="0" w:line="240" w:lineRule="auto"/>
+    </w:pPr>
+    <w:tblPr>
+      <w:tblBorders>
+        <w:top w:val="single" w:sz="4" w:space="0" w:color="auto"/>
+        <w:left w:val="single" w:sz="4" w:space="0" w:color="auto"/>
+        <w:bottom w:val="single" w:sz="4" w:space="0" w:color="auto"/>
+        <w:right w:val="single" w:sz="4" w:space="0" w:color="auto"/>
+        <w:insideH w:val="single" w:sz="4" w:space="0" w:color="auto"/>
+        <w:insideV w:val="single" w:sz="4" w:space="0" w:color="auto"/>
+      </w:tblBorders>
+    </w:tblPr>
+  </w:style>
 </w:styles>
 </file>
 
